--- a/OPD/lab2/Lab2.docx
+++ b/OPD/lab2/Lab2.docx
@@ -314,34 +314,14 @@
         </w:rPr>
         <w:t xml:space="preserve"> </w:t>
       </w:r>
-      <w:proofErr w:type="spellStart"/>
       <w:r>
         <w:rPr>
           <w:rFonts w:ascii="Times New Roman" w:hAnsi="Times New Roman" w:cs="Times New Roman"/>
           <w:sz w:val="32"/>
           <w:szCs w:val="20"/>
         </w:rPr>
-        <w:t>Ткешелашвили</w:t>
+        <w:t>Ткешелашвили Нино Мерабиевна</w:t>
       </w:r>
-      <w:proofErr w:type="spellEnd"/>
-      <w:r>
-        <w:rPr>
-          <w:rFonts w:ascii="Times New Roman" w:hAnsi="Times New Roman" w:cs="Times New Roman"/>
-          <w:sz w:val="32"/>
-          <w:szCs w:val="20"/>
-        </w:rPr>
-        <w:t xml:space="preserve"> Нино </w:t>
-      </w:r>
-      <w:proofErr w:type="spellStart"/>
-      <w:r>
-        <w:rPr>
-          <w:rFonts w:ascii="Times New Roman" w:hAnsi="Times New Roman" w:cs="Times New Roman"/>
-          <w:sz w:val="32"/>
-          <w:szCs w:val="20"/>
-        </w:rPr>
-        <w:t>Мерабиевна</w:t>
-      </w:r>
-      <w:proofErr w:type="spellEnd"/>
     </w:p>
     <w:p>
       <w:pPr>
@@ -2895,16 +2875,7 @@
                     <w:szCs w:val="18"/>
                     <w:lang w:val="en-US"/>
                   </w:rPr>
-                  <m:t>0</m:t>
-                </m:r>
-                <m:r>
-                  <w:rPr>
-                    <w:rFonts w:ascii="Cambria Math" w:hAnsi="Cambria Math" w:cs="Times New Roman"/>
-                    <w:sz w:val="28"/>
-                    <w:szCs w:val="18"/>
-                    <w:lang w:val="en-US"/>
-                  </w:rPr>
-                  <m:t xml:space="preserve"> ≤ X ≤ </m:t>
+                  <m:t xml:space="preserve">0 ≤ X ≤ </m:t>
                 </m:r>
                 <m:sSup>
                   <m:sSupPr>
@@ -3192,16 +3163,7 @@
                         <w:szCs w:val="18"/>
                         <w:lang w:val="en-US"/>
                       </w:rPr>
-                      <m:t>-</m:t>
-                    </m:r>
-                    <m:r>
-                      <w:rPr>
-                        <w:rFonts w:ascii="Cambria Math" w:hAnsi="Cambria Math" w:cs="Times New Roman"/>
-                        <w:sz w:val="28"/>
-                        <w:szCs w:val="18"/>
-                        <w:lang w:val="en-US"/>
-                      </w:rPr>
-                      <m:t>2</m:t>
+                      <m:t>-2</m:t>
                     </m:r>
                   </m:e>
                   <m:sup>
@@ -3223,43 +3185,7 @@
                     <w:szCs w:val="18"/>
                     <w:lang w:val="en-US"/>
                   </w:rPr>
-                  <m:t xml:space="preserve"> </m:t>
-                </m:r>
-                <m:r>
-                  <w:rPr>
-                    <w:rFonts w:ascii="Cambria Math" w:hAnsi="Cambria Math" w:cs="Times New Roman"/>
-                    <w:sz w:val="28"/>
-                    <w:szCs w:val="18"/>
-                    <w:lang w:val="en-US"/>
-                  </w:rPr>
-                  <m:t>+</m:t>
-                </m:r>
-                <m:r>
-                  <w:rPr>
-                    <w:rFonts w:ascii="Cambria Math" w:hAnsi="Cambria Math" w:cs="Times New Roman"/>
-                    <w:sz w:val="28"/>
-                    <w:szCs w:val="18"/>
-                    <w:lang w:val="en-US"/>
-                  </w:rPr>
-                  <m:t xml:space="preserve"> 1</m:t>
-                </m:r>
-                <m:r>
-                  <w:rPr>
-                    <w:rFonts w:ascii="Cambria Math" w:hAnsi="Cambria Math" w:cs="Times New Roman"/>
-                    <w:sz w:val="28"/>
-                    <w:szCs w:val="18"/>
-                    <w:lang w:val="en-US"/>
-                  </w:rPr>
-                  <m:t xml:space="preserve"> ≤ X ≤</m:t>
-                </m:r>
-                <m:r>
-                  <w:rPr>
-                    <w:rFonts w:ascii="Cambria Math" w:hAnsi="Cambria Math" w:cs="Times New Roman"/>
-                    <w:sz w:val="28"/>
-                    <w:szCs w:val="18"/>
-                    <w:lang w:val="en-US"/>
-                  </w:rPr>
-                  <m:t xml:space="preserve"> 0</m:t>
+                  <m:t xml:space="preserve"> + 1 ≤ X ≤ 0</m:t>
                 </m:r>
               </m:e>
               <m:e>
@@ -3442,7 +3368,6 @@
           <w:rFonts w:ascii="Times New Roman" w:hAnsi="Times New Roman" w:cs="Times New Roman"/>
           <w:sz w:val="28"/>
           <w:szCs w:val="18"/>
-          <w:lang w:val="en-US"/>
         </w:rPr>
       </w:pPr>
       <w:r>
@@ -3511,6 +3436,2224 @@
         <w:lastRenderedPageBreak/>
         <w:t>160 – адрес последней инструкции</w:t>
       </w:r>
+    </w:p>
+    <w:p>
+      <w:pPr>
+        <w:spacing w:after="120" w:line="240" w:lineRule="auto"/>
+        <w:ind w:left="357"/>
+        <w:rPr>
+          <w:rFonts w:ascii="Times New Roman" w:hAnsi="Times New Roman" w:cs="Times New Roman"/>
+          <w:sz w:val="28"/>
+          <w:szCs w:val="18"/>
+        </w:rPr>
+      </w:pPr>
+      <w:r>
+        <w:rPr>
+          <w:rFonts w:ascii="Times New Roman" w:hAnsi="Times New Roman" w:cs="Times New Roman"/>
+          <w:sz w:val="28"/>
+          <w:szCs w:val="18"/>
+        </w:rPr>
+        <w:t>Трассировка</w:t>
+      </w:r>
+    </w:p>
+    <w:tbl>
+      <w:tblPr>
+        <w:tblW w:w="10117" w:type="dxa"/>
+        <w:tblInd w:w="-142" w:type="dxa"/>
+        <w:tblBorders>
+          <w:top w:val="single" w:sz="4" w:space="0" w:color="auto"/>
+          <w:left w:val="single" w:sz="4" w:space="0" w:color="auto"/>
+          <w:bottom w:val="single" w:sz="4" w:space="0" w:color="auto"/>
+          <w:right w:val="single" w:sz="4" w:space="0" w:color="auto"/>
+          <w:insideH w:val="single" w:sz="4" w:space="0" w:color="auto"/>
+          <w:insideV w:val="single" w:sz="4" w:space="0" w:color="auto"/>
+        </w:tblBorders>
+        <w:tblLayout w:type="fixed"/>
+        <w:tblCellMar>
+          <w:left w:w="0" w:type="dxa"/>
+          <w:right w:w="0" w:type="dxa"/>
+        </w:tblCellMar>
+        <w:tblLook w:val="0000" w:firstRow="0" w:lastRow="0" w:firstColumn="0" w:lastColumn="0" w:noHBand="0" w:noVBand="0"/>
+      </w:tblPr>
+      <w:tblGrid>
+        <w:gridCol w:w="973"/>
+        <w:gridCol w:w="699"/>
+        <w:gridCol w:w="570"/>
+        <w:gridCol w:w="735"/>
+        <w:gridCol w:w="570"/>
+        <w:gridCol w:w="735"/>
+        <w:gridCol w:w="570"/>
+        <w:gridCol w:w="735"/>
+        <w:gridCol w:w="735"/>
+        <w:gridCol w:w="735"/>
+        <w:gridCol w:w="1425"/>
+        <w:gridCol w:w="1635"/>
+      </w:tblGrid>
+      <w:tr>
+        <w:tc>
+          <w:tcPr>
+            <w:tcW w:w="1672" w:type="dxa"/>
+            <w:gridSpan w:val="2"/>
+          </w:tcPr>
+          <w:p>
+            <w:pPr>
+              <w:pStyle w:val="ae"/>
+              <w:jc w:val="center"/>
+              <w:rPr>
+                <w:b/>
+                <w:bCs/>
+              </w:rPr>
+            </w:pPr>
+            <w:r>
+              <w:rPr>
+                <w:b/>
+                <w:bCs/>
+              </w:rPr>
+              <w:t>Выполняемая команда</w:t>
+            </w:r>
+          </w:p>
+        </w:tc>
+        <w:tc>
+          <w:tcPr>
+            <w:tcW w:w="5385" w:type="dxa"/>
+            <w:gridSpan w:val="8"/>
+          </w:tcPr>
+          <w:p>
+            <w:pPr>
+              <w:pStyle w:val="ae"/>
+              <w:jc w:val="center"/>
+              <w:rPr>
+                <w:b/>
+                <w:bCs/>
+              </w:rPr>
+            </w:pPr>
+            <w:r>
+              <w:rPr>
+                <w:b/>
+                <w:bCs/>
+              </w:rPr>
+              <w:t>Содержимое регистров процессора после выполнения команды</w:t>
+            </w:r>
+          </w:p>
+        </w:tc>
+        <w:tc>
+          <w:tcPr>
+            <w:tcW w:w="3060" w:type="dxa"/>
+            <w:gridSpan w:val="2"/>
+          </w:tcPr>
+          <w:p>
+            <w:pPr>
+              <w:pStyle w:val="ae"/>
+              <w:jc w:val="center"/>
+              <w:rPr>
+                <w:b/>
+                <w:bCs/>
+              </w:rPr>
+            </w:pPr>
+            <w:r>
+              <w:rPr>
+                <w:b/>
+                <w:bCs/>
+              </w:rPr>
+              <w:t>Ячейка, содержимое которой изменилось после выполнения команды</w:t>
+            </w:r>
+          </w:p>
+        </w:tc>
+      </w:tr>
+      <w:tr>
+        <w:tc>
+          <w:tcPr>
+            <w:tcW w:w="973" w:type="dxa"/>
+          </w:tcPr>
+          <w:p>
+            <w:pPr>
+              <w:pStyle w:val="ae"/>
+              <w:jc w:val="center"/>
+            </w:pPr>
+            <w:r>
+              <w:t>Адрес</w:t>
+            </w:r>
+          </w:p>
+        </w:tc>
+        <w:tc>
+          <w:tcPr>
+            <w:tcW w:w="699" w:type="dxa"/>
+          </w:tcPr>
+          <w:p>
+            <w:pPr>
+              <w:pStyle w:val="ae"/>
+              <w:jc w:val="center"/>
+            </w:pPr>
+            <w:r>
+              <w:t>Код</w:t>
+            </w:r>
+          </w:p>
+        </w:tc>
+        <w:tc>
+          <w:tcPr>
+            <w:tcW w:w="570" w:type="dxa"/>
+          </w:tcPr>
+          <w:p>
+            <w:pPr>
+              <w:pStyle w:val="ae"/>
+              <w:jc w:val="center"/>
+            </w:pPr>
+            <w:r>
+              <w:t>IP</w:t>
+            </w:r>
+          </w:p>
+        </w:tc>
+        <w:tc>
+          <w:tcPr>
+            <w:tcW w:w="735" w:type="dxa"/>
+          </w:tcPr>
+          <w:p>
+            <w:pPr>
+              <w:pStyle w:val="ae"/>
+              <w:jc w:val="center"/>
+            </w:pPr>
+            <w:r>
+              <w:t>CR</w:t>
+            </w:r>
+          </w:p>
+        </w:tc>
+        <w:tc>
+          <w:tcPr>
+            <w:tcW w:w="570" w:type="dxa"/>
+          </w:tcPr>
+          <w:p>
+            <w:pPr>
+              <w:pStyle w:val="ae"/>
+              <w:jc w:val="center"/>
+            </w:pPr>
+            <w:r>
+              <w:t>AR</w:t>
+            </w:r>
+          </w:p>
+        </w:tc>
+        <w:tc>
+          <w:tcPr>
+            <w:tcW w:w="735" w:type="dxa"/>
+          </w:tcPr>
+          <w:p>
+            <w:pPr>
+              <w:pStyle w:val="ae"/>
+              <w:jc w:val="center"/>
+            </w:pPr>
+            <w:r>
+              <w:t>DR</w:t>
+            </w:r>
+          </w:p>
+        </w:tc>
+        <w:tc>
+          <w:tcPr>
+            <w:tcW w:w="570" w:type="dxa"/>
+          </w:tcPr>
+          <w:p>
+            <w:pPr>
+              <w:pStyle w:val="ae"/>
+              <w:jc w:val="center"/>
+            </w:pPr>
+            <w:r>
+              <w:t>SP</w:t>
+            </w:r>
+          </w:p>
+        </w:tc>
+        <w:tc>
+          <w:tcPr>
+            <w:tcW w:w="735" w:type="dxa"/>
+          </w:tcPr>
+          <w:p>
+            <w:pPr>
+              <w:pStyle w:val="ae"/>
+              <w:jc w:val="center"/>
+            </w:pPr>
+            <w:r>
+              <w:t>BR</w:t>
+            </w:r>
+          </w:p>
+        </w:tc>
+        <w:tc>
+          <w:tcPr>
+            <w:tcW w:w="735" w:type="dxa"/>
+          </w:tcPr>
+          <w:p>
+            <w:pPr>
+              <w:pStyle w:val="ae"/>
+              <w:jc w:val="center"/>
+            </w:pPr>
+            <w:r>
+              <w:t>AC</w:t>
+            </w:r>
+          </w:p>
+        </w:tc>
+        <w:tc>
+          <w:tcPr>
+            <w:tcW w:w="735" w:type="dxa"/>
+          </w:tcPr>
+          <w:p>
+            <w:pPr>
+              <w:pStyle w:val="ae"/>
+              <w:jc w:val="center"/>
+            </w:pPr>
+            <w:r>
+              <w:t>NZVC</w:t>
+            </w:r>
+          </w:p>
+        </w:tc>
+        <w:tc>
+          <w:tcPr>
+            <w:tcW w:w="1425" w:type="dxa"/>
+          </w:tcPr>
+          <w:p>
+            <w:pPr>
+              <w:pStyle w:val="ae"/>
+              <w:jc w:val="center"/>
+            </w:pPr>
+            <w:r>
+              <w:t>Адрес</w:t>
+            </w:r>
+          </w:p>
+        </w:tc>
+        <w:tc>
+          <w:tcPr>
+            <w:tcW w:w="1635" w:type="dxa"/>
+          </w:tcPr>
+          <w:p>
+            <w:pPr>
+              <w:pStyle w:val="ae"/>
+              <w:jc w:val="center"/>
+            </w:pPr>
+            <w:r>
+              <w:t>Новый код</w:t>
+            </w:r>
+          </w:p>
+        </w:tc>
+      </w:tr>
+      <w:tr>
+        <w:tc>
+          <w:tcPr>
+            <w:tcW w:w="973" w:type="dxa"/>
+          </w:tcPr>
+          <w:p>
+            <w:pPr>
+              <w:pStyle w:val="ae"/>
+              <w:jc w:val="center"/>
+            </w:pPr>
+            <w:r>
+              <w:rPr>
+                <w:rFonts w:ascii="Times New Roman" w:hAnsi="Times New Roman" w:cs="Times New Roman"/>
+                <w:szCs w:val="16"/>
+                <w:lang w:val="en-US"/>
+              </w:rPr>
+              <w:t>159</w:t>
+            </w:r>
+          </w:p>
+        </w:tc>
+        <w:tc>
+          <w:tcPr>
+            <w:tcW w:w="699" w:type="dxa"/>
+          </w:tcPr>
+          <w:p>
+            <w:pPr>
+              <w:pStyle w:val="ae"/>
+              <w:jc w:val="center"/>
+            </w:pPr>
+            <w:r>
+              <w:rPr>
+                <w:rFonts w:ascii="Times New Roman" w:hAnsi="Times New Roman" w:cs="Times New Roman"/>
+                <w:szCs w:val="14"/>
+                <w:lang w:val="en-US"/>
+              </w:rPr>
+              <w:t>0200</w:t>
+            </w:r>
+          </w:p>
+        </w:tc>
+        <w:tc>
+          <w:tcPr>
+            <w:tcW w:w="570" w:type="dxa"/>
+          </w:tcPr>
+          <w:p>
+            <w:pPr>
+              <w:pStyle w:val="ae"/>
+              <w:jc w:val="center"/>
+            </w:pPr>
+            <w:r>
+              <w:rPr>
+                <w:rFonts w:ascii="Times New Roman" w:hAnsi="Times New Roman" w:cs="Times New Roman"/>
+                <w:szCs w:val="16"/>
+                <w:lang w:val="en-US"/>
+              </w:rPr>
+              <w:t>15A</w:t>
+            </w:r>
+          </w:p>
+        </w:tc>
+        <w:tc>
+          <w:tcPr>
+            <w:tcW w:w="735" w:type="dxa"/>
+          </w:tcPr>
+          <w:p>
+            <w:pPr>
+              <w:pStyle w:val="ae"/>
+              <w:jc w:val="center"/>
+              <w:rPr>
+                <w:lang w:val="en-US"/>
+              </w:rPr>
+            </w:pPr>
+            <w:r>
+              <w:rPr>
+                <w:lang w:val="en-US"/>
+              </w:rPr>
+              <w:t>0200</w:t>
+            </w:r>
+          </w:p>
+        </w:tc>
+        <w:tc>
+          <w:tcPr>
+            <w:tcW w:w="570" w:type="dxa"/>
+          </w:tcPr>
+          <w:p>
+            <w:pPr>
+              <w:pStyle w:val="ae"/>
+              <w:jc w:val="center"/>
+              <w:rPr>
+                <w:lang w:val="en-US"/>
+              </w:rPr>
+            </w:pPr>
+            <w:r>
+              <w:rPr>
+                <w:lang w:val="en-US"/>
+              </w:rPr>
+              <w:t>159</w:t>
+            </w:r>
+          </w:p>
+        </w:tc>
+        <w:tc>
+          <w:tcPr>
+            <w:tcW w:w="735" w:type="dxa"/>
+          </w:tcPr>
+          <w:p>
+            <w:pPr>
+              <w:pStyle w:val="ae"/>
+              <w:jc w:val="center"/>
+              <w:rPr>
+                <w:lang w:val="en-US"/>
+              </w:rPr>
+            </w:pPr>
+            <w:r>
+              <w:rPr>
+                <w:lang w:val="en-US"/>
+              </w:rPr>
+              <w:t>0200</w:t>
+            </w:r>
+          </w:p>
+        </w:tc>
+        <w:tc>
+          <w:tcPr>
+            <w:tcW w:w="570" w:type="dxa"/>
+          </w:tcPr>
+          <w:p>
+            <w:pPr>
+              <w:pStyle w:val="ae"/>
+              <w:jc w:val="center"/>
+              <w:rPr>
+                <w:lang w:val="en-US"/>
+              </w:rPr>
+            </w:pPr>
+            <w:r>
+              <w:rPr>
+                <w:lang w:val="en-US"/>
+              </w:rPr>
+              <w:t>000</w:t>
+            </w:r>
+          </w:p>
+        </w:tc>
+        <w:tc>
+          <w:tcPr>
+            <w:tcW w:w="735" w:type="dxa"/>
+          </w:tcPr>
+          <w:p>
+            <w:pPr>
+              <w:pStyle w:val="ae"/>
+              <w:jc w:val="center"/>
+              <w:rPr>
+                <w:lang w:val="en-US"/>
+              </w:rPr>
+            </w:pPr>
+            <w:r>
+              <w:rPr>
+                <w:lang w:val="en-US"/>
+              </w:rPr>
+              <w:t>0159</w:t>
+            </w:r>
+          </w:p>
+        </w:tc>
+        <w:tc>
+          <w:tcPr>
+            <w:tcW w:w="735" w:type="dxa"/>
+          </w:tcPr>
+          <w:p>
+            <w:pPr>
+              <w:pStyle w:val="ae"/>
+              <w:jc w:val="center"/>
+              <w:rPr>
+                <w:lang w:val="en-US"/>
+              </w:rPr>
+            </w:pPr>
+            <w:r>
+              <w:rPr>
+                <w:lang w:val="en-US"/>
+              </w:rPr>
+              <w:t>0000</w:t>
+            </w:r>
+          </w:p>
+        </w:tc>
+        <w:tc>
+          <w:tcPr>
+            <w:tcW w:w="735" w:type="dxa"/>
+          </w:tcPr>
+          <w:p>
+            <w:pPr>
+              <w:pStyle w:val="ae"/>
+              <w:jc w:val="center"/>
+              <w:rPr>
+                <w:lang w:val="en-US"/>
+              </w:rPr>
+            </w:pPr>
+            <w:r>
+              <w:rPr>
+                <w:lang w:val="en-US"/>
+              </w:rPr>
+              <w:t>0100</w:t>
+            </w:r>
+          </w:p>
+        </w:tc>
+        <w:tc>
+          <w:tcPr>
+            <w:tcW w:w="1425" w:type="dxa"/>
+          </w:tcPr>
+          <w:p>
+            <w:pPr>
+              <w:pStyle w:val="ae"/>
+              <w:jc w:val="center"/>
+              <w:rPr>
+                <w:lang w:val="en-US"/>
+              </w:rPr>
+            </w:pPr>
+            <w:r>
+              <w:rPr>
+                <w:lang w:val="en-US"/>
+              </w:rPr>
+              <w:t>-</w:t>
+            </w:r>
+          </w:p>
+        </w:tc>
+        <w:tc>
+          <w:tcPr>
+            <w:tcW w:w="1635" w:type="dxa"/>
+          </w:tcPr>
+          <w:p>
+            <w:pPr>
+              <w:pStyle w:val="ae"/>
+              <w:jc w:val="center"/>
+              <w:rPr>
+                <w:lang w:val="en-US"/>
+              </w:rPr>
+            </w:pPr>
+            <w:r>
+              <w:rPr>
+                <w:lang w:val="en-US"/>
+              </w:rPr>
+              <w:t>-</w:t>
+            </w:r>
+          </w:p>
+        </w:tc>
+      </w:tr>
+      <w:tr>
+        <w:tc>
+          <w:tcPr>
+            <w:tcW w:w="973" w:type="dxa"/>
+          </w:tcPr>
+          <w:p>
+            <w:pPr>
+              <w:pStyle w:val="ae"/>
+              <w:jc w:val="center"/>
+            </w:pPr>
+            <w:r>
+              <w:rPr>
+                <w:rFonts w:ascii="Times New Roman" w:hAnsi="Times New Roman" w:cs="Times New Roman"/>
+                <w:szCs w:val="16"/>
+                <w:lang w:val="en-US"/>
+              </w:rPr>
+              <w:t>15A</w:t>
+            </w:r>
+          </w:p>
+        </w:tc>
+        <w:tc>
+          <w:tcPr>
+            <w:tcW w:w="699" w:type="dxa"/>
+          </w:tcPr>
+          <w:p>
+            <w:pPr>
+              <w:pStyle w:val="ae"/>
+              <w:jc w:val="center"/>
+            </w:pPr>
+            <w:r>
+              <w:rPr>
+                <w:rFonts w:ascii="Times New Roman" w:hAnsi="Times New Roman" w:cs="Times New Roman"/>
+                <w:szCs w:val="14"/>
+                <w:lang w:val="en-US"/>
+              </w:rPr>
+              <w:t>6156</w:t>
+            </w:r>
+          </w:p>
+        </w:tc>
+        <w:tc>
+          <w:tcPr>
+            <w:tcW w:w="570" w:type="dxa"/>
+          </w:tcPr>
+          <w:p>
+            <w:pPr>
+              <w:pStyle w:val="ae"/>
+              <w:jc w:val="center"/>
+            </w:pPr>
+            <w:r>
+              <w:rPr>
+                <w:rFonts w:ascii="Times New Roman" w:hAnsi="Times New Roman" w:cs="Times New Roman"/>
+                <w:szCs w:val="16"/>
+                <w:lang w:val="en-US"/>
+              </w:rPr>
+              <w:t>15B</w:t>
+            </w:r>
+          </w:p>
+        </w:tc>
+        <w:tc>
+          <w:tcPr>
+            <w:tcW w:w="735" w:type="dxa"/>
+          </w:tcPr>
+          <w:p>
+            <w:pPr>
+              <w:pStyle w:val="ae"/>
+              <w:jc w:val="center"/>
+              <w:rPr>
+                <w:lang w:val="en-US"/>
+              </w:rPr>
+            </w:pPr>
+            <w:r>
+              <w:rPr>
+                <w:lang w:val="en-US"/>
+              </w:rPr>
+              <w:t>6156</w:t>
+            </w:r>
+          </w:p>
+        </w:tc>
+        <w:tc>
+          <w:tcPr>
+            <w:tcW w:w="570" w:type="dxa"/>
+          </w:tcPr>
+          <w:p>
+            <w:pPr>
+              <w:pStyle w:val="ae"/>
+              <w:jc w:val="center"/>
+              <w:rPr>
+                <w:lang w:val="en-US"/>
+              </w:rPr>
+            </w:pPr>
+            <w:r>
+              <w:rPr>
+                <w:lang w:val="en-US"/>
+              </w:rPr>
+              <w:t>156</w:t>
+            </w:r>
+          </w:p>
+        </w:tc>
+        <w:tc>
+          <w:tcPr>
+            <w:tcW w:w="735" w:type="dxa"/>
+          </w:tcPr>
+          <w:p>
+            <w:pPr>
+              <w:pStyle w:val="ae"/>
+              <w:jc w:val="center"/>
+              <w:rPr>
+                <w:lang w:val="en-US"/>
+              </w:rPr>
+            </w:pPr>
+            <w:r>
+              <w:rPr>
+                <w:lang w:val="en-US"/>
+              </w:rPr>
+              <w:t>4161</w:t>
+            </w:r>
+          </w:p>
+        </w:tc>
+        <w:tc>
+          <w:tcPr>
+            <w:tcW w:w="570" w:type="dxa"/>
+          </w:tcPr>
+          <w:p>
+            <w:pPr>
+              <w:pStyle w:val="ae"/>
+              <w:jc w:val="center"/>
+              <w:rPr>
+                <w:lang w:val="en-US"/>
+              </w:rPr>
+            </w:pPr>
+            <w:r>
+              <w:rPr>
+                <w:lang w:val="en-US"/>
+              </w:rPr>
+              <w:t>000</w:t>
+            </w:r>
+          </w:p>
+        </w:tc>
+        <w:tc>
+          <w:tcPr>
+            <w:tcW w:w="735" w:type="dxa"/>
+          </w:tcPr>
+          <w:p>
+            <w:pPr>
+              <w:pStyle w:val="ae"/>
+              <w:jc w:val="center"/>
+              <w:rPr>
+                <w:lang w:val="en-US"/>
+              </w:rPr>
+            </w:pPr>
+            <w:r>
+              <w:rPr>
+                <w:lang w:val="en-US"/>
+              </w:rPr>
+              <w:t>015A</w:t>
+            </w:r>
+          </w:p>
+        </w:tc>
+        <w:tc>
+          <w:tcPr>
+            <w:tcW w:w="735" w:type="dxa"/>
+          </w:tcPr>
+          <w:p>
+            <w:pPr>
+              <w:pStyle w:val="ae"/>
+              <w:jc w:val="center"/>
+              <w:rPr>
+                <w:lang w:val="en-US"/>
+              </w:rPr>
+            </w:pPr>
+            <w:r>
+              <w:rPr>
+                <w:lang w:val="en-US"/>
+              </w:rPr>
+              <w:t>BE9F</w:t>
+            </w:r>
+          </w:p>
+        </w:tc>
+        <w:tc>
+          <w:tcPr>
+            <w:tcW w:w="735" w:type="dxa"/>
+          </w:tcPr>
+          <w:p>
+            <w:pPr>
+              <w:pStyle w:val="ae"/>
+              <w:jc w:val="center"/>
+              <w:rPr>
+                <w:lang w:val="en-US"/>
+              </w:rPr>
+            </w:pPr>
+            <w:r>
+              <w:rPr>
+                <w:lang w:val="en-US"/>
+              </w:rPr>
+              <w:t>1000</w:t>
+            </w:r>
+          </w:p>
+        </w:tc>
+        <w:tc>
+          <w:tcPr>
+            <w:tcW w:w="1425" w:type="dxa"/>
+          </w:tcPr>
+          <w:p>
+            <w:pPr>
+              <w:pStyle w:val="ae"/>
+              <w:jc w:val="center"/>
+              <w:rPr>
+                <w:lang w:val="en-US"/>
+              </w:rPr>
+            </w:pPr>
+            <w:r>
+              <w:rPr>
+                <w:lang w:val="en-US"/>
+              </w:rPr>
+              <w:t>-</w:t>
+            </w:r>
+          </w:p>
+        </w:tc>
+        <w:tc>
+          <w:tcPr>
+            <w:tcW w:w="1635" w:type="dxa"/>
+          </w:tcPr>
+          <w:p>
+            <w:pPr>
+              <w:pStyle w:val="ae"/>
+              <w:jc w:val="center"/>
+              <w:rPr>
+                <w:lang w:val="en-US"/>
+              </w:rPr>
+            </w:pPr>
+            <w:r>
+              <w:rPr>
+                <w:lang w:val="en-US"/>
+              </w:rPr>
+              <w:t>-</w:t>
+            </w:r>
+          </w:p>
+        </w:tc>
+      </w:tr>
+      <w:tr>
+        <w:tc>
+          <w:tcPr>
+            <w:tcW w:w="973" w:type="dxa"/>
+          </w:tcPr>
+          <w:p>
+            <w:pPr>
+              <w:pStyle w:val="ae"/>
+              <w:jc w:val="center"/>
+            </w:pPr>
+            <w:r>
+              <w:rPr>
+                <w:rFonts w:ascii="Times New Roman" w:hAnsi="Times New Roman" w:cs="Times New Roman"/>
+                <w:szCs w:val="16"/>
+                <w:lang w:val="en-US"/>
+              </w:rPr>
+              <w:t>15B</w:t>
+            </w:r>
+          </w:p>
+        </w:tc>
+        <w:tc>
+          <w:tcPr>
+            <w:tcW w:w="699" w:type="dxa"/>
+          </w:tcPr>
+          <w:p>
+            <w:pPr>
+              <w:pStyle w:val="ae"/>
+              <w:jc w:val="center"/>
+            </w:pPr>
+            <w:r>
+              <w:rPr>
+                <w:rFonts w:ascii="Times New Roman" w:hAnsi="Times New Roman" w:cs="Times New Roman"/>
+                <w:szCs w:val="14"/>
+                <w:lang w:val="en-US"/>
+              </w:rPr>
+              <w:t>4161</w:t>
+            </w:r>
+          </w:p>
+        </w:tc>
+        <w:tc>
+          <w:tcPr>
+            <w:tcW w:w="570" w:type="dxa"/>
+          </w:tcPr>
+          <w:p>
+            <w:pPr>
+              <w:pStyle w:val="ae"/>
+              <w:jc w:val="center"/>
+            </w:pPr>
+            <w:r>
+              <w:rPr>
+                <w:rFonts w:ascii="Times New Roman" w:hAnsi="Times New Roman" w:cs="Times New Roman"/>
+                <w:szCs w:val="16"/>
+                <w:lang w:val="en-US"/>
+              </w:rPr>
+              <w:t>15C</w:t>
+            </w:r>
+          </w:p>
+        </w:tc>
+        <w:tc>
+          <w:tcPr>
+            <w:tcW w:w="735" w:type="dxa"/>
+          </w:tcPr>
+          <w:p>
+            <w:pPr>
+              <w:pStyle w:val="ae"/>
+              <w:jc w:val="center"/>
+              <w:rPr>
+                <w:lang w:val="en-US"/>
+              </w:rPr>
+            </w:pPr>
+            <w:r>
+              <w:rPr>
+                <w:lang w:val="en-US"/>
+              </w:rPr>
+              <w:t>4161</w:t>
+            </w:r>
+          </w:p>
+        </w:tc>
+        <w:tc>
+          <w:tcPr>
+            <w:tcW w:w="570" w:type="dxa"/>
+          </w:tcPr>
+          <w:p>
+            <w:pPr>
+              <w:pStyle w:val="ae"/>
+              <w:jc w:val="center"/>
+              <w:rPr>
+                <w:lang w:val="en-US"/>
+              </w:rPr>
+            </w:pPr>
+            <w:r>
+              <w:rPr>
+                <w:lang w:val="en-US"/>
+              </w:rPr>
+              <w:t>161</w:t>
+            </w:r>
+          </w:p>
+        </w:tc>
+        <w:tc>
+          <w:tcPr>
+            <w:tcW w:w="735" w:type="dxa"/>
+          </w:tcPr>
+          <w:p>
+            <w:pPr>
+              <w:pStyle w:val="ae"/>
+              <w:jc w:val="center"/>
+              <w:rPr>
+                <w:lang w:val="en-US"/>
+              </w:rPr>
+            </w:pPr>
+            <w:r>
+              <w:rPr>
+                <w:lang w:val="en-US"/>
+              </w:rPr>
+              <w:t>4161</w:t>
+            </w:r>
+          </w:p>
+        </w:tc>
+        <w:tc>
+          <w:tcPr>
+            <w:tcW w:w="570" w:type="dxa"/>
+          </w:tcPr>
+          <w:p>
+            <w:pPr>
+              <w:pStyle w:val="ae"/>
+              <w:jc w:val="center"/>
+              <w:rPr>
+                <w:lang w:val="en-US"/>
+              </w:rPr>
+            </w:pPr>
+            <w:r>
+              <w:rPr>
+                <w:lang w:val="en-US"/>
+              </w:rPr>
+              <w:t>000</w:t>
+            </w:r>
+          </w:p>
+        </w:tc>
+        <w:tc>
+          <w:tcPr>
+            <w:tcW w:w="735" w:type="dxa"/>
+          </w:tcPr>
+          <w:p>
+            <w:pPr>
+              <w:pStyle w:val="ae"/>
+              <w:jc w:val="center"/>
+              <w:rPr>
+                <w:lang w:val="en-US"/>
+              </w:rPr>
+            </w:pPr>
+            <w:r>
+              <w:rPr>
+                <w:lang w:val="en-US"/>
+              </w:rPr>
+              <w:t>015B</w:t>
+            </w:r>
+          </w:p>
+        </w:tc>
+        <w:tc>
+          <w:tcPr>
+            <w:tcW w:w="735" w:type="dxa"/>
+          </w:tcPr>
+          <w:p>
+            <w:pPr>
+              <w:pStyle w:val="ae"/>
+              <w:jc w:val="center"/>
+              <w:rPr>
+                <w:lang w:val="en-US"/>
+              </w:rPr>
+            </w:pPr>
+            <w:r>
+              <w:rPr>
+                <w:lang w:val="en-US"/>
+              </w:rPr>
+              <w:t>0000</w:t>
+            </w:r>
+          </w:p>
+        </w:tc>
+        <w:tc>
+          <w:tcPr>
+            <w:tcW w:w="735" w:type="dxa"/>
+          </w:tcPr>
+          <w:p>
+            <w:pPr>
+              <w:pStyle w:val="ae"/>
+              <w:jc w:val="center"/>
+              <w:rPr>
+                <w:lang w:val="en-US"/>
+              </w:rPr>
+            </w:pPr>
+            <w:r>
+              <w:rPr>
+                <w:lang w:val="en-US"/>
+              </w:rPr>
+              <w:t>0101</w:t>
+            </w:r>
+          </w:p>
+        </w:tc>
+        <w:tc>
+          <w:tcPr>
+            <w:tcW w:w="1425" w:type="dxa"/>
+          </w:tcPr>
+          <w:p>
+            <w:pPr>
+              <w:pStyle w:val="ae"/>
+              <w:jc w:val="center"/>
+              <w:rPr>
+                <w:lang w:val="en-US"/>
+              </w:rPr>
+            </w:pPr>
+            <w:r>
+              <w:rPr>
+                <w:lang w:val="en-US"/>
+              </w:rPr>
+              <w:t>-</w:t>
+            </w:r>
+          </w:p>
+        </w:tc>
+        <w:tc>
+          <w:tcPr>
+            <w:tcW w:w="1635" w:type="dxa"/>
+          </w:tcPr>
+          <w:p>
+            <w:pPr>
+              <w:pStyle w:val="ae"/>
+              <w:jc w:val="center"/>
+              <w:rPr>
+                <w:lang w:val="en-US"/>
+              </w:rPr>
+            </w:pPr>
+            <w:r>
+              <w:rPr>
+                <w:lang w:val="en-US"/>
+              </w:rPr>
+              <w:t>-</w:t>
+            </w:r>
+          </w:p>
+        </w:tc>
+      </w:tr>
+      <w:tr>
+        <w:tc>
+          <w:tcPr>
+            <w:tcW w:w="973" w:type="dxa"/>
+          </w:tcPr>
+          <w:p>
+            <w:pPr>
+              <w:pStyle w:val="ae"/>
+              <w:jc w:val="center"/>
+            </w:pPr>
+            <w:r>
+              <w:rPr>
+                <w:rFonts w:ascii="Times New Roman" w:hAnsi="Times New Roman" w:cs="Times New Roman"/>
+                <w:szCs w:val="16"/>
+                <w:lang w:val="en-US"/>
+              </w:rPr>
+              <w:t>15C</w:t>
+            </w:r>
+          </w:p>
+        </w:tc>
+        <w:tc>
+          <w:tcPr>
+            <w:tcW w:w="699" w:type="dxa"/>
+          </w:tcPr>
+          <w:p>
+            <w:pPr>
+              <w:pStyle w:val="ae"/>
+              <w:jc w:val="center"/>
+            </w:pPr>
+            <w:r>
+              <w:rPr>
+                <w:rFonts w:ascii="Times New Roman" w:hAnsi="Times New Roman" w:cs="Times New Roman"/>
+                <w:szCs w:val="14"/>
+                <w:lang w:val="en-US"/>
+              </w:rPr>
+              <w:t>E162</w:t>
+            </w:r>
+          </w:p>
+        </w:tc>
+        <w:tc>
+          <w:tcPr>
+            <w:tcW w:w="570" w:type="dxa"/>
+          </w:tcPr>
+          <w:p>
+            <w:pPr>
+              <w:pStyle w:val="ae"/>
+              <w:jc w:val="center"/>
+            </w:pPr>
+            <w:r>
+              <w:rPr>
+                <w:rFonts w:ascii="Times New Roman" w:hAnsi="Times New Roman" w:cs="Times New Roman"/>
+                <w:szCs w:val="16"/>
+                <w:lang w:val="en-US"/>
+              </w:rPr>
+              <w:t>15D</w:t>
+            </w:r>
+          </w:p>
+        </w:tc>
+        <w:tc>
+          <w:tcPr>
+            <w:tcW w:w="735" w:type="dxa"/>
+          </w:tcPr>
+          <w:p>
+            <w:pPr>
+              <w:pStyle w:val="ae"/>
+              <w:jc w:val="center"/>
+              <w:rPr>
+                <w:lang w:val="en-US"/>
+              </w:rPr>
+            </w:pPr>
+            <w:r>
+              <w:rPr>
+                <w:lang w:val="en-US"/>
+              </w:rPr>
+              <w:t>E162</w:t>
+            </w:r>
+          </w:p>
+        </w:tc>
+        <w:tc>
+          <w:tcPr>
+            <w:tcW w:w="570" w:type="dxa"/>
+          </w:tcPr>
+          <w:p>
+            <w:pPr>
+              <w:pStyle w:val="ae"/>
+              <w:jc w:val="center"/>
+              <w:rPr>
+                <w:lang w:val="en-US"/>
+              </w:rPr>
+            </w:pPr>
+            <w:r>
+              <w:rPr>
+                <w:lang w:val="en-US"/>
+              </w:rPr>
+              <w:t>162</w:t>
+            </w:r>
+          </w:p>
+        </w:tc>
+        <w:tc>
+          <w:tcPr>
+            <w:tcW w:w="735" w:type="dxa"/>
+          </w:tcPr>
+          <w:p>
+            <w:pPr>
+              <w:pStyle w:val="ae"/>
+              <w:jc w:val="center"/>
+              <w:rPr>
+                <w:lang w:val="en-US"/>
+              </w:rPr>
+            </w:pPr>
+            <w:r>
+              <w:rPr>
+                <w:lang w:val="en-US"/>
+              </w:rPr>
+              <w:t>0000</w:t>
+            </w:r>
+          </w:p>
+        </w:tc>
+        <w:tc>
+          <w:tcPr>
+            <w:tcW w:w="570" w:type="dxa"/>
+          </w:tcPr>
+          <w:p>
+            <w:pPr>
+              <w:pStyle w:val="ae"/>
+              <w:jc w:val="center"/>
+              <w:rPr>
+                <w:lang w:val="en-US"/>
+              </w:rPr>
+            </w:pPr>
+            <w:r>
+              <w:rPr>
+                <w:lang w:val="en-US"/>
+              </w:rPr>
+              <w:t>000</w:t>
+            </w:r>
+          </w:p>
+        </w:tc>
+        <w:tc>
+          <w:tcPr>
+            <w:tcW w:w="735" w:type="dxa"/>
+          </w:tcPr>
+          <w:p>
+            <w:pPr>
+              <w:pStyle w:val="ae"/>
+              <w:jc w:val="center"/>
+              <w:rPr>
+                <w:lang w:val="en-US"/>
+              </w:rPr>
+            </w:pPr>
+            <w:r>
+              <w:rPr>
+                <w:lang w:val="en-US"/>
+              </w:rPr>
+              <w:t>015C</w:t>
+            </w:r>
+          </w:p>
+        </w:tc>
+        <w:tc>
+          <w:tcPr>
+            <w:tcW w:w="735" w:type="dxa"/>
+          </w:tcPr>
+          <w:p>
+            <w:pPr>
+              <w:pStyle w:val="ae"/>
+              <w:jc w:val="center"/>
+              <w:rPr>
+                <w:lang w:val="en-US"/>
+              </w:rPr>
+            </w:pPr>
+            <w:r>
+              <w:rPr>
+                <w:lang w:val="en-US"/>
+              </w:rPr>
+              <w:t>0000</w:t>
+            </w:r>
+          </w:p>
+        </w:tc>
+        <w:tc>
+          <w:tcPr>
+            <w:tcW w:w="735" w:type="dxa"/>
+          </w:tcPr>
+          <w:p>
+            <w:pPr>
+              <w:pStyle w:val="ae"/>
+              <w:jc w:val="center"/>
+              <w:rPr>
+                <w:lang w:val="en-US"/>
+              </w:rPr>
+            </w:pPr>
+            <w:r>
+              <w:rPr>
+                <w:lang w:val="en-US"/>
+              </w:rPr>
+              <w:t>0101</w:t>
+            </w:r>
+          </w:p>
+        </w:tc>
+        <w:tc>
+          <w:tcPr>
+            <w:tcW w:w="1425" w:type="dxa"/>
+          </w:tcPr>
+          <w:p>
+            <w:pPr>
+              <w:pStyle w:val="ae"/>
+              <w:jc w:val="center"/>
+              <w:rPr>
+                <w:lang w:val="en-US"/>
+              </w:rPr>
+            </w:pPr>
+            <w:r>
+              <w:rPr>
+                <w:lang w:val="en-US"/>
+              </w:rPr>
+              <w:t>162</w:t>
+            </w:r>
+          </w:p>
+        </w:tc>
+        <w:tc>
+          <w:tcPr>
+            <w:tcW w:w="1635" w:type="dxa"/>
+          </w:tcPr>
+          <w:p>
+            <w:pPr>
+              <w:pStyle w:val="ae"/>
+              <w:jc w:val="center"/>
+              <w:rPr>
+                <w:lang w:val="en-US"/>
+              </w:rPr>
+            </w:pPr>
+            <w:r>
+              <w:rPr>
+                <w:lang w:val="en-US"/>
+              </w:rPr>
+              <w:t>0000</w:t>
+            </w:r>
+          </w:p>
+        </w:tc>
+      </w:tr>
+      <w:tr>
+        <w:tc>
+          <w:tcPr>
+            <w:tcW w:w="973" w:type="dxa"/>
+          </w:tcPr>
+          <w:p>
+            <w:pPr>
+              <w:pStyle w:val="ae"/>
+              <w:jc w:val="center"/>
+            </w:pPr>
+            <w:r>
+              <w:rPr>
+                <w:rFonts w:ascii="Times New Roman" w:hAnsi="Times New Roman" w:cs="Times New Roman"/>
+                <w:szCs w:val="16"/>
+                <w:lang w:val="en-US"/>
+              </w:rPr>
+              <w:t>15D</w:t>
+            </w:r>
+          </w:p>
+        </w:tc>
+        <w:tc>
+          <w:tcPr>
+            <w:tcW w:w="699" w:type="dxa"/>
+          </w:tcPr>
+          <w:p>
+            <w:pPr>
+              <w:pStyle w:val="ae"/>
+              <w:jc w:val="center"/>
+            </w:pPr>
+            <w:r>
+              <w:rPr>
+                <w:rFonts w:ascii="Times New Roman" w:hAnsi="Times New Roman" w:cs="Times New Roman"/>
+                <w:szCs w:val="14"/>
+                <w:lang w:val="en-US"/>
+              </w:rPr>
+              <w:t>A158</w:t>
+            </w:r>
+          </w:p>
+        </w:tc>
+        <w:tc>
+          <w:tcPr>
+            <w:tcW w:w="570" w:type="dxa"/>
+          </w:tcPr>
+          <w:p>
+            <w:pPr>
+              <w:pStyle w:val="ae"/>
+              <w:jc w:val="center"/>
+            </w:pPr>
+            <w:r>
+              <w:rPr>
+                <w:rFonts w:ascii="Times New Roman" w:hAnsi="Times New Roman" w:cs="Times New Roman"/>
+                <w:szCs w:val="16"/>
+                <w:lang w:val="en-US"/>
+              </w:rPr>
+              <w:t>15E</w:t>
+            </w:r>
+          </w:p>
+        </w:tc>
+        <w:tc>
+          <w:tcPr>
+            <w:tcW w:w="735" w:type="dxa"/>
+          </w:tcPr>
+          <w:p>
+            <w:pPr>
+              <w:pStyle w:val="ae"/>
+              <w:jc w:val="center"/>
+              <w:rPr>
+                <w:lang w:val="en-US"/>
+              </w:rPr>
+            </w:pPr>
+            <w:r>
+              <w:rPr>
+                <w:lang w:val="en-US"/>
+              </w:rPr>
+              <w:t>A158</w:t>
+            </w:r>
+          </w:p>
+        </w:tc>
+        <w:tc>
+          <w:tcPr>
+            <w:tcW w:w="570" w:type="dxa"/>
+          </w:tcPr>
+          <w:p>
+            <w:pPr>
+              <w:pStyle w:val="ae"/>
+              <w:jc w:val="center"/>
+              <w:rPr>
+                <w:lang w:val="en-US"/>
+              </w:rPr>
+            </w:pPr>
+            <w:r>
+              <w:rPr>
+                <w:lang w:val="en-US"/>
+              </w:rPr>
+              <w:t>158</w:t>
+            </w:r>
+          </w:p>
+        </w:tc>
+        <w:tc>
+          <w:tcPr>
+            <w:tcW w:w="735" w:type="dxa"/>
+          </w:tcPr>
+          <w:p>
+            <w:pPr>
+              <w:pStyle w:val="ae"/>
+              <w:jc w:val="center"/>
+              <w:rPr>
+                <w:lang w:val="en-US"/>
+              </w:rPr>
+            </w:pPr>
+            <w:r>
+              <w:rPr>
+                <w:lang w:val="en-US"/>
+              </w:rPr>
+              <w:t>2162</w:t>
+            </w:r>
+          </w:p>
+        </w:tc>
+        <w:tc>
+          <w:tcPr>
+            <w:tcW w:w="570" w:type="dxa"/>
+          </w:tcPr>
+          <w:p>
+            <w:pPr>
+              <w:pStyle w:val="ae"/>
+              <w:jc w:val="center"/>
+              <w:rPr>
+                <w:lang w:val="en-US"/>
+              </w:rPr>
+            </w:pPr>
+            <w:r>
+              <w:rPr>
+                <w:lang w:val="en-US"/>
+              </w:rPr>
+              <w:t>000</w:t>
+            </w:r>
+          </w:p>
+        </w:tc>
+        <w:tc>
+          <w:tcPr>
+            <w:tcW w:w="735" w:type="dxa"/>
+          </w:tcPr>
+          <w:p>
+            <w:pPr>
+              <w:pStyle w:val="ae"/>
+              <w:jc w:val="center"/>
+              <w:rPr>
+                <w:lang w:val="en-US"/>
+              </w:rPr>
+            </w:pPr>
+            <w:r>
+              <w:rPr>
+                <w:lang w:val="en-US"/>
+              </w:rPr>
+              <w:t>015D</w:t>
+            </w:r>
+          </w:p>
+        </w:tc>
+        <w:tc>
+          <w:tcPr>
+            <w:tcW w:w="735" w:type="dxa"/>
+          </w:tcPr>
+          <w:p>
+            <w:pPr>
+              <w:pStyle w:val="ae"/>
+              <w:jc w:val="center"/>
+              <w:rPr>
+                <w:lang w:val="en-US"/>
+              </w:rPr>
+            </w:pPr>
+            <w:r>
+              <w:rPr>
+                <w:lang w:val="en-US"/>
+              </w:rPr>
+              <w:t>2162</w:t>
+            </w:r>
+          </w:p>
+        </w:tc>
+        <w:tc>
+          <w:tcPr>
+            <w:tcW w:w="735" w:type="dxa"/>
+          </w:tcPr>
+          <w:p>
+            <w:pPr>
+              <w:pStyle w:val="ae"/>
+              <w:jc w:val="center"/>
+              <w:rPr>
+                <w:lang w:val="en-US"/>
+              </w:rPr>
+            </w:pPr>
+            <w:r>
+              <w:rPr>
+                <w:lang w:val="en-US"/>
+              </w:rPr>
+              <w:t>0001</w:t>
+            </w:r>
+          </w:p>
+        </w:tc>
+        <w:tc>
+          <w:tcPr>
+            <w:tcW w:w="1425" w:type="dxa"/>
+          </w:tcPr>
+          <w:p>
+            <w:pPr>
+              <w:pStyle w:val="ae"/>
+              <w:jc w:val="center"/>
+              <w:rPr>
+                <w:lang w:val="en-US"/>
+              </w:rPr>
+            </w:pPr>
+            <w:r>
+              <w:rPr>
+                <w:lang w:val="en-US"/>
+              </w:rPr>
+              <w:t>-</w:t>
+            </w:r>
+          </w:p>
+        </w:tc>
+        <w:tc>
+          <w:tcPr>
+            <w:tcW w:w="1635" w:type="dxa"/>
+          </w:tcPr>
+          <w:p>
+            <w:pPr>
+              <w:pStyle w:val="ae"/>
+              <w:jc w:val="center"/>
+              <w:rPr>
+                <w:lang w:val="en-US"/>
+              </w:rPr>
+            </w:pPr>
+            <w:r>
+              <w:rPr>
+                <w:lang w:val="en-US"/>
+              </w:rPr>
+              <w:t>-</w:t>
+            </w:r>
+          </w:p>
+        </w:tc>
+      </w:tr>
+      <w:tr>
+        <w:tc>
+          <w:tcPr>
+            <w:tcW w:w="973" w:type="dxa"/>
+          </w:tcPr>
+          <w:p>
+            <w:pPr>
+              <w:pStyle w:val="ae"/>
+              <w:jc w:val="center"/>
+            </w:pPr>
+            <w:r>
+              <w:rPr>
+                <w:rFonts w:ascii="Times New Roman" w:hAnsi="Times New Roman" w:cs="Times New Roman"/>
+                <w:szCs w:val="16"/>
+                <w:lang w:val="en-US"/>
+              </w:rPr>
+              <w:t>15E</w:t>
+            </w:r>
+          </w:p>
+        </w:tc>
+        <w:tc>
+          <w:tcPr>
+            <w:tcW w:w="699" w:type="dxa"/>
+          </w:tcPr>
+          <w:p>
+            <w:pPr>
+              <w:pStyle w:val="ae"/>
+              <w:jc w:val="center"/>
+            </w:pPr>
+            <w:r>
+              <w:rPr>
+                <w:rFonts w:ascii="Times New Roman" w:hAnsi="Times New Roman" w:cs="Times New Roman"/>
+                <w:szCs w:val="14"/>
+                <w:lang w:val="en-US"/>
+              </w:rPr>
+              <w:t>2162</w:t>
+            </w:r>
+          </w:p>
+        </w:tc>
+        <w:tc>
+          <w:tcPr>
+            <w:tcW w:w="570" w:type="dxa"/>
+          </w:tcPr>
+          <w:p>
+            <w:pPr>
+              <w:pStyle w:val="ae"/>
+              <w:jc w:val="center"/>
+            </w:pPr>
+            <w:r>
+              <w:rPr>
+                <w:rFonts w:ascii="Times New Roman" w:hAnsi="Times New Roman" w:cs="Times New Roman"/>
+                <w:szCs w:val="16"/>
+                <w:lang w:val="en-US"/>
+              </w:rPr>
+              <w:t>15F</w:t>
+            </w:r>
+          </w:p>
+        </w:tc>
+        <w:tc>
+          <w:tcPr>
+            <w:tcW w:w="735" w:type="dxa"/>
+          </w:tcPr>
+          <w:p>
+            <w:pPr>
+              <w:pStyle w:val="ae"/>
+              <w:jc w:val="center"/>
+              <w:rPr>
+                <w:lang w:val="en-US"/>
+              </w:rPr>
+            </w:pPr>
+            <w:r>
+              <w:rPr>
+                <w:lang w:val="en-US"/>
+              </w:rPr>
+              <w:t>2162</w:t>
+            </w:r>
+          </w:p>
+        </w:tc>
+        <w:tc>
+          <w:tcPr>
+            <w:tcW w:w="570" w:type="dxa"/>
+          </w:tcPr>
+          <w:p>
+            <w:pPr>
+              <w:pStyle w:val="ae"/>
+              <w:jc w:val="center"/>
+              <w:rPr>
+                <w:lang w:val="en-US"/>
+              </w:rPr>
+            </w:pPr>
+            <w:r>
+              <w:rPr>
+                <w:lang w:val="en-US"/>
+              </w:rPr>
+              <w:t>162</w:t>
+            </w:r>
+          </w:p>
+        </w:tc>
+        <w:tc>
+          <w:tcPr>
+            <w:tcW w:w="735" w:type="dxa"/>
+          </w:tcPr>
+          <w:p>
+            <w:pPr>
+              <w:pStyle w:val="ae"/>
+              <w:jc w:val="center"/>
+              <w:rPr>
+                <w:lang w:val="en-US"/>
+              </w:rPr>
+            </w:pPr>
+            <w:r>
+              <w:rPr>
+                <w:lang w:val="en-US"/>
+              </w:rPr>
+              <w:t>0000</w:t>
+            </w:r>
+          </w:p>
+        </w:tc>
+        <w:tc>
+          <w:tcPr>
+            <w:tcW w:w="570" w:type="dxa"/>
+          </w:tcPr>
+          <w:p>
+            <w:pPr>
+              <w:pStyle w:val="ae"/>
+              <w:jc w:val="center"/>
+              <w:rPr>
+                <w:lang w:val="en-US"/>
+              </w:rPr>
+            </w:pPr>
+            <w:r>
+              <w:rPr>
+                <w:lang w:val="en-US"/>
+              </w:rPr>
+              <w:t>000</w:t>
+            </w:r>
+          </w:p>
+        </w:tc>
+        <w:tc>
+          <w:tcPr>
+            <w:tcW w:w="735" w:type="dxa"/>
+          </w:tcPr>
+          <w:p>
+            <w:pPr>
+              <w:pStyle w:val="ae"/>
+              <w:jc w:val="center"/>
+              <w:rPr>
+                <w:lang w:val="en-US"/>
+              </w:rPr>
+            </w:pPr>
+            <w:r>
+              <w:rPr>
+                <w:lang w:val="en-US"/>
+              </w:rPr>
+              <w:t>015E</w:t>
+            </w:r>
+          </w:p>
+        </w:tc>
+        <w:tc>
+          <w:tcPr>
+            <w:tcW w:w="735" w:type="dxa"/>
+          </w:tcPr>
+          <w:p>
+            <w:pPr>
+              <w:pStyle w:val="ae"/>
+              <w:jc w:val="center"/>
+              <w:rPr>
+                <w:lang w:val="en-US"/>
+              </w:rPr>
+            </w:pPr>
+            <w:r>
+              <w:rPr>
+                <w:lang w:val="en-US"/>
+              </w:rPr>
+              <w:t>0000</w:t>
+            </w:r>
+          </w:p>
+        </w:tc>
+        <w:tc>
+          <w:tcPr>
+            <w:tcW w:w="735" w:type="dxa"/>
+          </w:tcPr>
+          <w:p>
+            <w:pPr>
+              <w:pStyle w:val="ae"/>
+              <w:jc w:val="center"/>
+              <w:rPr>
+                <w:lang w:val="en-US"/>
+              </w:rPr>
+            </w:pPr>
+            <w:r>
+              <w:rPr>
+                <w:lang w:val="en-US"/>
+              </w:rPr>
+              <w:t>0101</w:t>
+            </w:r>
+          </w:p>
+        </w:tc>
+        <w:tc>
+          <w:tcPr>
+            <w:tcW w:w="1425" w:type="dxa"/>
+          </w:tcPr>
+          <w:p>
+            <w:pPr>
+              <w:pStyle w:val="ae"/>
+              <w:jc w:val="center"/>
+              <w:rPr>
+                <w:lang w:val="en-US"/>
+              </w:rPr>
+            </w:pPr>
+            <w:r>
+              <w:rPr>
+                <w:lang w:val="en-US"/>
+              </w:rPr>
+              <w:t>-</w:t>
+            </w:r>
+          </w:p>
+        </w:tc>
+        <w:tc>
+          <w:tcPr>
+            <w:tcW w:w="1635" w:type="dxa"/>
+          </w:tcPr>
+          <w:p>
+            <w:pPr>
+              <w:pStyle w:val="ae"/>
+              <w:jc w:val="center"/>
+              <w:rPr>
+                <w:lang w:val="en-US"/>
+              </w:rPr>
+            </w:pPr>
+            <w:r>
+              <w:rPr>
+                <w:lang w:val="en-US"/>
+              </w:rPr>
+              <w:t>-</w:t>
+            </w:r>
+          </w:p>
+        </w:tc>
+      </w:tr>
+      <w:tr>
+        <w:tc>
+          <w:tcPr>
+            <w:tcW w:w="973" w:type="dxa"/>
+          </w:tcPr>
+          <w:p>
+            <w:pPr>
+              <w:pStyle w:val="ae"/>
+              <w:jc w:val="center"/>
+            </w:pPr>
+            <w:r>
+              <w:rPr>
+                <w:rFonts w:ascii="Times New Roman" w:hAnsi="Times New Roman" w:cs="Times New Roman"/>
+                <w:szCs w:val="16"/>
+                <w:lang w:val="en-US"/>
+              </w:rPr>
+              <w:t>15F</w:t>
+            </w:r>
+          </w:p>
+        </w:tc>
+        <w:tc>
+          <w:tcPr>
+            <w:tcW w:w="699" w:type="dxa"/>
+          </w:tcPr>
+          <w:p>
+            <w:pPr>
+              <w:pStyle w:val="ae"/>
+              <w:jc w:val="center"/>
+            </w:pPr>
+            <w:r>
+              <w:rPr>
+                <w:rFonts w:ascii="Times New Roman" w:hAnsi="Times New Roman" w:cs="Times New Roman"/>
+                <w:szCs w:val="14"/>
+                <w:lang w:val="en-US"/>
+              </w:rPr>
+              <w:t>E157</w:t>
+            </w:r>
+          </w:p>
+        </w:tc>
+        <w:tc>
+          <w:tcPr>
+            <w:tcW w:w="570" w:type="dxa"/>
+          </w:tcPr>
+          <w:p>
+            <w:pPr>
+              <w:pStyle w:val="ae"/>
+              <w:jc w:val="center"/>
+            </w:pPr>
+            <w:r>
+              <w:rPr>
+                <w:rFonts w:ascii="Times New Roman" w:hAnsi="Times New Roman" w:cs="Times New Roman"/>
+                <w:szCs w:val="16"/>
+                <w:lang w:val="en-US"/>
+              </w:rPr>
+              <w:t>160</w:t>
+            </w:r>
+          </w:p>
+        </w:tc>
+        <w:tc>
+          <w:tcPr>
+            <w:tcW w:w="735" w:type="dxa"/>
+          </w:tcPr>
+          <w:p>
+            <w:pPr>
+              <w:pStyle w:val="ae"/>
+              <w:jc w:val="center"/>
+              <w:rPr>
+                <w:lang w:val="en-US"/>
+              </w:rPr>
+            </w:pPr>
+            <w:r>
+              <w:rPr>
+                <w:lang w:val="en-US"/>
+              </w:rPr>
+              <w:t>E157</w:t>
+            </w:r>
+          </w:p>
+        </w:tc>
+        <w:tc>
+          <w:tcPr>
+            <w:tcW w:w="570" w:type="dxa"/>
+          </w:tcPr>
+          <w:p>
+            <w:pPr>
+              <w:pStyle w:val="ae"/>
+              <w:jc w:val="center"/>
+              <w:rPr>
+                <w:lang w:val="en-US"/>
+              </w:rPr>
+            </w:pPr>
+            <w:r>
+              <w:rPr>
+                <w:lang w:val="en-US"/>
+              </w:rPr>
+              <w:t>157</w:t>
+            </w:r>
+          </w:p>
+        </w:tc>
+        <w:tc>
+          <w:tcPr>
+            <w:tcW w:w="735" w:type="dxa"/>
+          </w:tcPr>
+          <w:p>
+            <w:pPr>
+              <w:pStyle w:val="ae"/>
+              <w:jc w:val="center"/>
+              <w:rPr>
+                <w:lang w:val="en-US"/>
+              </w:rPr>
+            </w:pPr>
+            <w:r>
+              <w:rPr>
+                <w:lang w:val="en-US"/>
+              </w:rPr>
+              <w:t>0000</w:t>
+            </w:r>
+          </w:p>
+        </w:tc>
+        <w:tc>
+          <w:tcPr>
+            <w:tcW w:w="570" w:type="dxa"/>
+          </w:tcPr>
+          <w:p>
+            <w:pPr>
+              <w:pStyle w:val="ae"/>
+              <w:jc w:val="center"/>
+              <w:rPr>
+                <w:lang w:val="en-US"/>
+              </w:rPr>
+            </w:pPr>
+            <w:r>
+              <w:rPr>
+                <w:lang w:val="en-US"/>
+              </w:rPr>
+              <w:t>000</w:t>
+            </w:r>
+          </w:p>
+        </w:tc>
+        <w:tc>
+          <w:tcPr>
+            <w:tcW w:w="735" w:type="dxa"/>
+          </w:tcPr>
+          <w:p>
+            <w:pPr>
+              <w:pStyle w:val="ae"/>
+              <w:jc w:val="center"/>
+              <w:rPr>
+                <w:lang w:val="en-US"/>
+              </w:rPr>
+            </w:pPr>
+            <w:r>
+              <w:rPr>
+                <w:lang w:val="en-US"/>
+              </w:rPr>
+              <w:t>015F</w:t>
+            </w:r>
+          </w:p>
+        </w:tc>
+        <w:tc>
+          <w:tcPr>
+            <w:tcW w:w="735" w:type="dxa"/>
+          </w:tcPr>
+          <w:p>
+            <w:pPr>
+              <w:pStyle w:val="ae"/>
+              <w:jc w:val="center"/>
+              <w:rPr>
+                <w:lang w:val="en-US"/>
+              </w:rPr>
+            </w:pPr>
+            <w:r>
+              <w:rPr>
+                <w:lang w:val="en-US"/>
+              </w:rPr>
+              <w:t>0000</w:t>
+            </w:r>
+          </w:p>
+        </w:tc>
+        <w:tc>
+          <w:tcPr>
+            <w:tcW w:w="735" w:type="dxa"/>
+          </w:tcPr>
+          <w:p>
+            <w:pPr>
+              <w:pStyle w:val="ae"/>
+              <w:jc w:val="center"/>
+              <w:rPr>
+                <w:lang w:val="en-US"/>
+              </w:rPr>
+            </w:pPr>
+            <w:r>
+              <w:rPr>
+                <w:lang w:val="en-US"/>
+              </w:rPr>
+              <w:t>0101</w:t>
+            </w:r>
+          </w:p>
+        </w:tc>
+        <w:tc>
+          <w:tcPr>
+            <w:tcW w:w="1425" w:type="dxa"/>
+          </w:tcPr>
+          <w:p>
+            <w:pPr>
+              <w:pStyle w:val="ae"/>
+              <w:jc w:val="center"/>
+              <w:rPr>
+                <w:lang w:val="en-US"/>
+              </w:rPr>
+            </w:pPr>
+            <w:r>
+              <w:rPr>
+                <w:lang w:val="en-US"/>
+              </w:rPr>
+              <w:t>157</w:t>
+            </w:r>
+          </w:p>
+        </w:tc>
+        <w:tc>
+          <w:tcPr>
+            <w:tcW w:w="1635" w:type="dxa"/>
+          </w:tcPr>
+          <w:p>
+            <w:pPr>
+              <w:pStyle w:val="ae"/>
+              <w:jc w:val="center"/>
+              <w:rPr>
+                <w:lang w:val="en-US"/>
+              </w:rPr>
+            </w:pPr>
+            <w:r>
+              <w:rPr>
+                <w:lang w:val="en-US"/>
+              </w:rPr>
+              <w:t>0000</w:t>
+            </w:r>
+          </w:p>
+        </w:tc>
+      </w:tr>
+      <w:tr>
+        <w:tc>
+          <w:tcPr>
+            <w:tcW w:w="973" w:type="dxa"/>
+          </w:tcPr>
+          <w:p>
+            <w:pPr>
+              <w:pStyle w:val="ae"/>
+              <w:jc w:val="center"/>
+            </w:pPr>
+            <w:r>
+              <w:rPr>
+                <w:rFonts w:ascii="Times New Roman" w:hAnsi="Times New Roman" w:cs="Times New Roman"/>
+                <w:szCs w:val="16"/>
+                <w:lang w:val="en-US"/>
+              </w:rPr>
+              <w:t>160</w:t>
+            </w:r>
+          </w:p>
+        </w:tc>
+        <w:tc>
+          <w:tcPr>
+            <w:tcW w:w="699" w:type="dxa"/>
+          </w:tcPr>
+          <w:p>
+            <w:pPr>
+              <w:pStyle w:val="ae"/>
+              <w:jc w:val="center"/>
+            </w:pPr>
+            <w:r>
+              <w:rPr>
+                <w:rFonts w:ascii="Times New Roman" w:hAnsi="Times New Roman" w:cs="Times New Roman"/>
+                <w:szCs w:val="14"/>
+                <w:lang w:val="en-US"/>
+              </w:rPr>
+              <w:t>0100</w:t>
+            </w:r>
+          </w:p>
+        </w:tc>
+        <w:tc>
+          <w:tcPr>
+            <w:tcW w:w="570" w:type="dxa"/>
+          </w:tcPr>
+          <w:p>
+            <w:pPr>
+              <w:pStyle w:val="ae"/>
+              <w:jc w:val="center"/>
+              <w:rPr>
+                <w:lang w:val="en-US"/>
+              </w:rPr>
+            </w:pPr>
+            <w:r>
+              <w:rPr>
+                <w:lang w:val="en-US"/>
+              </w:rPr>
+              <w:t>161</w:t>
+            </w:r>
+          </w:p>
+        </w:tc>
+        <w:tc>
+          <w:tcPr>
+            <w:tcW w:w="735" w:type="dxa"/>
+          </w:tcPr>
+          <w:p>
+            <w:pPr>
+              <w:pStyle w:val="ae"/>
+              <w:jc w:val="center"/>
+              <w:rPr>
+                <w:lang w:val="en-US"/>
+              </w:rPr>
+            </w:pPr>
+            <w:r>
+              <w:rPr>
+                <w:lang w:val="en-US"/>
+              </w:rPr>
+              <w:t>0100</w:t>
+            </w:r>
+          </w:p>
+        </w:tc>
+        <w:tc>
+          <w:tcPr>
+            <w:tcW w:w="570" w:type="dxa"/>
+          </w:tcPr>
+          <w:p>
+            <w:pPr>
+              <w:pStyle w:val="ae"/>
+              <w:jc w:val="center"/>
+              <w:rPr>
+                <w:lang w:val="en-US"/>
+              </w:rPr>
+            </w:pPr>
+            <w:r>
+              <w:rPr>
+                <w:lang w:val="en-US"/>
+              </w:rPr>
+              <w:t>160</w:t>
+            </w:r>
+          </w:p>
+        </w:tc>
+        <w:tc>
+          <w:tcPr>
+            <w:tcW w:w="735" w:type="dxa"/>
+          </w:tcPr>
+          <w:p>
+            <w:pPr>
+              <w:pStyle w:val="ae"/>
+              <w:jc w:val="center"/>
+              <w:rPr>
+                <w:lang w:val="en-US"/>
+              </w:rPr>
+            </w:pPr>
+            <w:r>
+              <w:rPr>
+                <w:lang w:val="en-US"/>
+              </w:rPr>
+              <w:t>0100</w:t>
+            </w:r>
+          </w:p>
+        </w:tc>
+        <w:tc>
+          <w:tcPr>
+            <w:tcW w:w="570" w:type="dxa"/>
+          </w:tcPr>
+          <w:p>
+            <w:pPr>
+              <w:pStyle w:val="ae"/>
+              <w:jc w:val="center"/>
+              <w:rPr>
+                <w:lang w:val="en-US"/>
+              </w:rPr>
+            </w:pPr>
+            <w:r>
+              <w:rPr>
+                <w:lang w:val="en-US"/>
+              </w:rPr>
+              <w:t>000</w:t>
+            </w:r>
+          </w:p>
+        </w:tc>
+        <w:tc>
+          <w:tcPr>
+            <w:tcW w:w="735" w:type="dxa"/>
+          </w:tcPr>
+          <w:p>
+            <w:pPr>
+              <w:pStyle w:val="ae"/>
+              <w:jc w:val="center"/>
+              <w:rPr>
+                <w:lang w:val="en-US"/>
+              </w:rPr>
+            </w:pPr>
+            <w:r>
+              <w:rPr>
+                <w:lang w:val="en-US"/>
+              </w:rPr>
+              <w:t>0160</w:t>
+            </w:r>
+          </w:p>
+        </w:tc>
+        <w:tc>
+          <w:tcPr>
+            <w:tcW w:w="735" w:type="dxa"/>
+          </w:tcPr>
+          <w:p>
+            <w:pPr>
+              <w:pStyle w:val="ae"/>
+              <w:jc w:val="center"/>
+              <w:rPr>
+                <w:lang w:val="en-US"/>
+              </w:rPr>
+            </w:pPr>
+            <w:r>
+              <w:rPr>
+                <w:lang w:val="en-US"/>
+              </w:rPr>
+              <w:t>0000</w:t>
+            </w:r>
+          </w:p>
+        </w:tc>
+        <w:tc>
+          <w:tcPr>
+            <w:tcW w:w="735" w:type="dxa"/>
+          </w:tcPr>
+          <w:p>
+            <w:pPr>
+              <w:pStyle w:val="ae"/>
+              <w:jc w:val="center"/>
+              <w:rPr>
+                <w:lang w:val="en-US"/>
+              </w:rPr>
+            </w:pPr>
+            <w:r>
+              <w:rPr>
+                <w:lang w:val="en-US"/>
+              </w:rPr>
+              <w:t>0101</w:t>
+            </w:r>
+          </w:p>
+        </w:tc>
+        <w:tc>
+          <w:tcPr>
+            <w:tcW w:w="1425" w:type="dxa"/>
+          </w:tcPr>
+          <w:p>
+            <w:pPr>
+              <w:pStyle w:val="ae"/>
+              <w:jc w:val="center"/>
+              <w:rPr>
+                <w:lang w:val="en-US"/>
+              </w:rPr>
+            </w:pPr>
+            <w:r>
+              <w:rPr>
+                <w:lang w:val="en-US"/>
+              </w:rPr>
+              <w:t>-</w:t>
+            </w:r>
+          </w:p>
+        </w:tc>
+        <w:tc>
+          <w:tcPr>
+            <w:tcW w:w="1635" w:type="dxa"/>
+          </w:tcPr>
+          <w:p>
+            <w:pPr>
+              <w:pStyle w:val="ae"/>
+              <w:jc w:val="center"/>
+              <w:rPr>
+                <w:lang w:val="en-US"/>
+              </w:rPr>
+            </w:pPr>
+            <w:r>
+              <w:rPr>
+                <w:lang w:val="en-US"/>
+              </w:rPr>
+              <w:t>-</w:t>
+            </w:r>
+          </w:p>
+        </w:tc>
+      </w:tr>
+    </w:tbl>
+    <w:p>
+      <w:pPr>
+        <w:spacing w:after="120" w:line="240" w:lineRule="auto"/>
+        <w:ind w:left="357"/>
+        <w:rPr>
+          <w:rFonts w:ascii="Times New Roman" w:hAnsi="Times New Roman" w:cs="Times New Roman"/>
+          <w:sz w:val="28"/>
+          <w:szCs w:val="18"/>
+        </w:rPr>
+      </w:pPr>
     </w:p>
     <w:p>
       <w:pPr>
@@ -6758,6 +8901,25 @@
       <w:szCs w:val="18"/>
     </w:rPr>
   </w:style>
+  <w:style w:type="paragraph" w:customStyle="1" w:styleId="ae">
+    <w:name w:val="Содержимое таблицы"/>
+    <w:basedOn w:val="a"/>
+    <w:qFormat/>
+    <w:rsid w:val="00F0435F"/>
+    <w:pPr>
+      <w:widowControl w:val="0"/>
+      <w:suppressLineNumbers/>
+      <w:suppressAutoHyphens/>
+      <w:spacing w:after="0" w:line="240" w:lineRule="auto"/>
+    </w:pPr>
+    <w:rPr>
+      <w:rFonts w:ascii="Liberation Serif" w:eastAsia="Noto Serif CJK SC" w:hAnsi="Liberation Serif" w:cs="Droid Sans Devanagari"/>
+      <w:kern w:val="2"/>
+      <w:sz w:val="24"/>
+      <w:szCs w:val="24"/>
+      <w:lang w:eastAsia="zh-CN" w:bidi="hi-IN"/>
+    </w:rPr>
+  </w:style>
 </w:styles>
 </file>
 
@@ -7092,25 +9254,6 @@
 </file>
 
 <file path=customXml/item1.xml><?xml version="1.0" encoding="utf-8"?>
-<b:Sources xmlns:b="http://schemas.openxmlformats.org/officeDocument/2006/bibliography" xmlns="http://schemas.openxmlformats.org/officeDocument/2006/bibliography" SelectedStyle="\APASixthEditionOfficeOnline.xsl" StyleName="APA" Version="6"/>
-</file>
-
-<file path=customXml/item2.xml><?xml version="1.0" encoding="utf-8"?>
-<?mso-contentType ?>
-<FormTemplates xmlns="http://schemas.microsoft.com/sharepoint/v3/contenttype/forms">
-  <Display>DocumentLibraryForm</Display>
-  <Edit>DocumentLibraryForm</Edit>
-  <New>DocumentLibraryForm</New>
-</FormTemplates>
-</file>
-
-<file path=customXml/item3.xml><?xml version="1.0" encoding="utf-8"?>
-<p:properties xmlns:p="http://schemas.microsoft.com/office/2006/metadata/properties" xmlns:xsi="http://www.w3.org/2001/XMLSchema-instance" xmlns:pc="http://schemas.microsoft.com/office/infopath/2007/PartnerControls">
-  <documentManagement/>
-</p:properties>
-</file>
-
-<file path=customXml/item4.xml><?xml version="1.0" encoding="utf-8"?>
 <ct:contentTypeSchema xmlns:ct="http://schemas.microsoft.com/office/2006/metadata/contentType" xmlns:ma="http://schemas.microsoft.com/office/2006/metadata/properties/metaAttributes" ct:_="" ma:_="" ma:contentTypeName="Документ" ma:contentTypeID="0x0101008F4066F8C3680845811473D57D31E760" ma:contentTypeVersion="2" ma:contentTypeDescription="Создание документа." ma:contentTypeScope="" ma:versionID="bc601e0bb66b9d7b9384b146cc20b269">
   <xsd:schema xmlns:xsd="http://www.w3.org/2001/XMLSchema" xmlns:xs="http://www.w3.org/2001/XMLSchema" xmlns:p="http://schemas.microsoft.com/office/2006/metadata/properties" xmlns:ns3="72d5359a-b891-4bf3-b362-a51586a9c828" targetNamespace="http://schemas.microsoft.com/office/2006/metadata/properties" ma:root="true" ma:fieldsID="897f8770e7529e47d5614d4fbc1941cd" ns3:_="">
     <xsd:import namespace="72d5359a-b891-4bf3-b362-a51586a9c828"/>
@@ -7242,32 +9385,26 @@
 </ct:contentTypeSchema>
 </file>
 
-<file path=customXml/itemProps1.xml><?xml version="1.0" encoding="utf-8"?>
-<ds:datastoreItem xmlns:ds="http://schemas.openxmlformats.org/officeDocument/2006/customXml" ds:itemID="{E3A25689-D03A-BA44-BC38-B43743D8035D}">
-  <ds:schemaRefs>
-    <ds:schemaRef ds:uri="http://schemas.openxmlformats.org/officeDocument/2006/bibliography"/>
-  </ds:schemaRefs>
-</ds:datastoreItem>
+<file path=customXml/item2.xml><?xml version="1.0" encoding="utf-8"?>
+<p:properties xmlns:p="http://schemas.microsoft.com/office/2006/metadata/properties" xmlns:xsi="http://www.w3.org/2001/XMLSchema-instance" xmlns:pc="http://schemas.microsoft.com/office/infopath/2007/PartnerControls">
+  <documentManagement/>
+</p:properties>
 </file>
 
-<file path=customXml/itemProps2.xml><?xml version="1.0" encoding="utf-8"?>
-<ds:datastoreItem xmlns:ds="http://schemas.openxmlformats.org/officeDocument/2006/customXml" ds:itemID="{4BE13321-FC0C-4C1D-B7CC-5BD20648FE54}">
-  <ds:schemaRefs>
-    <ds:schemaRef ds:uri="http://schemas.microsoft.com/sharepoint/v3/contenttype/forms"/>
-  </ds:schemaRefs>
-</ds:datastoreItem>
+<file path=customXml/item3.xml><?xml version="1.0" encoding="utf-8"?>
+<?mso-contentType ?>
+<FormTemplates xmlns="http://schemas.microsoft.com/sharepoint/v3/contenttype/forms">
+  <Display>DocumentLibraryForm</Display>
+  <Edit>DocumentLibraryForm</Edit>
+  <New>DocumentLibraryForm</New>
+</FormTemplates>
 </file>
 
-<file path=customXml/itemProps3.xml><?xml version="1.0" encoding="utf-8"?>
-<ds:datastoreItem xmlns:ds="http://schemas.openxmlformats.org/officeDocument/2006/customXml" ds:itemID="{3E2660AD-28EA-4053-8534-5B02854FAB3F}">
-  <ds:schemaRefs>
-    <ds:schemaRef ds:uri="http://schemas.microsoft.com/office/2006/metadata/properties"/>
-    <ds:schemaRef ds:uri="http://schemas.microsoft.com/office/infopath/2007/PartnerControls"/>
-  </ds:schemaRefs>
-</ds:datastoreItem>
+<file path=customXml/item4.xml><?xml version="1.0" encoding="utf-8"?>
+<b:Sources xmlns:b="http://schemas.openxmlformats.org/officeDocument/2006/bibliography" xmlns="http://schemas.openxmlformats.org/officeDocument/2006/bibliography" SelectedStyle="\APASixthEditionOfficeOnline.xsl" StyleName="APA" Version="6"/>
 </file>
 
-<file path=customXml/itemProps4.xml><?xml version="1.0" encoding="utf-8"?>
+<file path=customXml/itemProps1.xml><?xml version="1.0" encoding="utf-8"?>
 <ds:datastoreItem xmlns:ds="http://schemas.openxmlformats.org/officeDocument/2006/customXml" ds:itemID="{276EA02A-2808-439A-8B39-B105C08DB0E4}">
   <ds:schemaRefs>
     <ds:schemaRef ds:uri="http://schemas.microsoft.com/office/2006/metadata/contentType"/>
@@ -7283,4 +9420,29 @@
     <ds:schemaRef ds:uri="http://schemas.microsoft.com/internal/obd"/>
   </ds:schemaRefs>
 </ds:datastoreItem>
+</file>
+
+<file path=customXml/itemProps2.xml><?xml version="1.0" encoding="utf-8"?>
+<ds:datastoreItem xmlns:ds="http://schemas.openxmlformats.org/officeDocument/2006/customXml" ds:itemID="{3E2660AD-28EA-4053-8534-5B02854FAB3F}">
+  <ds:schemaRefs>
+    <ds:schemaRef ds:uri="http://schemas.microsoft.com/office/2006/metadata/properties"/>
+    <ds:schemaRef ds:uri="http://schemas.microsoft.com/office/infopath/2007/PartnerControls"/>
+  </ds:schemaRefs>
+</ds:datastoreItem>
+</file>
+
+<file path=customXml/itemProps3.xml><?xml version="1.0" encoding="utf-8"?>
+<ds:datastoreItem xmlns:ds="http://schemas.openxmlformats.org/officeDocument/2006/customXml" ds:itemID="{4BE13321-FC0C-4C1D-B7CC-5BD20648FE54}">
+  <ds:schemaRefs>
+    <ds:schemaRef ds:uri="http://schemas.microsoft.com/sharepoint/v3/contenttype/forms"/>
+  </ds:schemaRefs>
+</ds:datastoreItem>
+</file>
+
+<file path=customXml/itemProps4.xml><?xml version="1.0" encoding="utf-8"?>
+<ds:datastoreItem xmlns:ds="http://schemas.openxmlformats.org/officeDocument/2006/customXml" ds:itemID="{E3A25689-D03A-BA44-BC38-B43743D8035D}">
+  <ds:schemaRefs>
+    <ds:schemaRef ds:uri="http://schemas.openxmlformats.org/officeDocument/2006/bibliography"/>
+  </ds:schemaRefs>
+</ds:datastoreItem>
 </file>
--- a/OPD/lab2/Lab2.docx
+++ b/OPD/lab2/Lab2.docx
@@ -314,14 +314,34 @@
         </w:rPr>
         <w:t xml:space="preserve"> </w:t>
       </w:r>
+      <w:proofErr w:type="spellStart"/>
       <w:r>
         <w:rPr>
           <w:rFonts w:ascii="Times New Roman" w:hAnsi="Times New Roman" w:cs="Times New Roman"/>
           <w:sz w:val="32"/>
           <w:szCs w:val="20"/>
         </w:rPr>
-        <w:t>Ткешелашвили Нино Мерабиевна</w:t>
+        <w:t>Ткешелашвили</w:t>
       </w:r>
+      <w:proofErr w:type="spellEnd"/>
+      <w:r>
+        <w:rPr>
+          <w:rFonts w:ascii="Times New Roman" w:hAnsi="Times New Roman" w:cs="Times New Roman"/>
+          <w:sz w:val="32"/>
+          <w:szCs w:val="20"/>
+        </w:rPr>
+        <w:t xml:space="preserve"> Нино </w:t>
+      </w:r>
+      <w:proofErr w:type="spellStart"/>
+      <w:r>
+        <w:rPr>
+          <w:rFonts w:ascii="Times New Roman" w:hAnsi="Times New Roman" w:cs="Times New Roman"/>
+          <w:sz w:val="32"/>
+          <w:szCs w:val="20"/>
+        </w:rPr>
+        <w:t>Мерабиевна</w:t>
+      </w:r>
+      <w:proofErr w:type="spellEnd"/>
     </w:p>
     <w:p>
       <w:pPr>
@@ -3400,8 +3420,12 @@
     </w:p>
     <w:p>
       <w:pPr>
+        <w:pStyle w:val="a4"/>
+        <w:numPr>
+          <w:ilvl w:val="0"/>
+          <w:numId w:val="11"/>
+        </w:numPr>
         <w:spacing w:after="120" w:line="240" w:lineRule="auto"/>
-        <w:ind w:left="357"/>
         <w:rPr>
           <w:rFonts w:ascii="Times New Roman" w:hAnsi="Times New Roman" w:cs="Times New Roman"/>
           <w:sz w:val="28"/>
@@ -3414,7 +3438,7 @@
           <w:sz w:val="28"/>
           <w:szCs w:val="18"/>
         </w:rPr>
-        <w:t>159 – адрес первой инструкции</w:t>
+        <w:t>– адрес первой инструкции</w:t>
       </w:r>
     </w:p>
     <w:p>
@@ -3443,15 +3467,30 @@
         <w:ind w:left="357"/>
         <w:rPr>
           <w:rFonts w:ascii="Times New Roman" w:hAnsi="Times New Roman" w:cs="Times New Roman"/>
-          <w:sz w:val="28"/>
-          <w:szCs w:val="18"/>
+          <w:b/>
+          <w:bCs/>
+          <w:sz w:val="32"/>
+          <w:szCs w:val="20"/>
         </w:rPr>
       </w:pPr>
       <w:r>
         <w:rPr>
           <w:rFonts w:ascii="Times New Roman" w:hAnsi="Times New Roman" w:cs="Times New Roman"/>
-          <w:sz w:val="28"/>
-          <w:szCs w:val="18"/>
+          <w:b/>
+          <w:bCs/>
+          <w:sz w:val="32"/>
+          <w:szCs w:val="20"/>
+          <w:lang w:val="en-US"/>
+        </w:rPr>
+        <w:t xml:space="preserve">3. </w:t>
+      </w:r>
+      <w:r>
+        <w:rPr>
+          <w:rFonts w:ascii="Times New Roman" w:hAnsi="Times New Roman" w:cs="Times New Roman"/>
+          <w:b/>
+          <w:bCs/>
+          <w:sz w:val="32"/>
+          <w:szCs w:val="20"/>
         </w:rPr>
         <w:t>Трассировка</w:t>
       </w:r>
@@ -3459,7 +3498,7 @@
     <w:tbl>
       <w:tblPr>
         <w:tblW w:w="10117" w:type="dxa"/>
-        <w:tblInd w:w="-142" w:type="dxa"/>
+        <w:jc w:val="center"/>
         <w:tblBorders>
           <w:top w:val="single" w:sz="4" w:space="0" w:color="auto"/>
           <w:left w:val="single" w:sz="4" w:space="0" w:color="auto"/>
@@ -3490,6 +3529,9 @@
         <w:gridCol w:w="1635"/>
       </w:tblGrid>
       <w:tr>
+        <w:trPr>
+          <w:jc w:val="center"/>
+        </w:trPr>
         <w:tc>
           <w:tcPr>
             <w:tcW w:w="1672" w:type="dxa"/>
@@ -3561,6 +3603,9 @@
         </w:tc>
       </w:tr>
       <w:tr>
+        <w:trPr>
+          <w:jc w:val="center"/>
+        </w:trPr>
         <w:tc>
           <w:tcPr>
             <w:tcW w:w="973" w:type="dxa"/>
@@ -3731,6 +3776,9 @@
         </w:tc>
       </w:tr>
       <w:tr>
+        <w:trPr>
+          <w:jc w:val="center"/>
+        </w:trPr>
         <w:tc>
           <w:tcPr>
             <w:tcW w:w="973" w:type="dxa"/>
@@ -3970,6 +4018,9 @@
         </w:tc>
       </w:tr>
       <w:tr>
+        <w:trPr>
+          <w:jc w:val="center"/>
+        </w:trPr>
         <w:tc>
           <w:tcPr>
             <w:tcW w:w="973" w:type="dxa"/>
@@ -4209,6 +4260,9 @@
         </w:tc>
       </w:tr>
       <w:tr>
+        <w:trPr>
+          <w:jc w:val="center"/>
+        </w:trPr>
         <w:tc>
           <w:tcPr>
             <w:tcW w:w="973" w:type="dxa"/>
@@ -4448,6 +4502,9 @@
         </w:tc>
       </w:tr>
       <w:tr>
+        <w:trPr>
+          <w:jc w:val="center"/>
+        </w:trPr>
         <w:tc>
           <w:tcPr>
             <w:tcW w:w="973" w:type="dxa"/>
@@ -4687,6 +4744,9 @@
         </w:tc>
       </w:tr>
       <w:tr>
+        <w:trPr>
+          <w:jc w:val="center"/>
+        </w:trPr>
         <w:tc>
           <w:tcPr>
             <w:tcW w:w="973" w:type="dxa"/>
@@ -4926,6 +4986,9 @@
         </w:tc>
       </w:tr>
       <w:tr>
+        <w:trPr>
+          <w:jc w:val="center"/>
+        </w:trPr>
         <w:tc>
           <w:tcPr>
             <w:tcW w:w="973" w:type="dxa"/>
@@ -5165,6 +5228,9 @@
         </w:tc>
       </w:tr>
       <w:tr>
+        <w:trPr>
+          <w:jc w:val="center"/>
+        </w:trPr>
         <w:tc>
           <w:tcPr>
             <w:tcW w:w="973" w:type="dxa"/>
@@ -5404,6 +5470,9 @@
         </w:tc>
       </w:tr>
       <w:tr>
+        <w:trPr>
+          <w:jc w:val="center"/>
+        </w:trPr>
         <w:tc>
           <w:tcPr>
             <w:tcW w:w="973" w:type="dxa"/>
@@ -5660,7 +5729,7 @@
         <w:pStyle w:val="a4"/>
         <w:numPr>
           <w:ilvl w:val="0"/>
-          <w:numId w:val="9"/>
+          <w:numId w:val="10"/>
         </w:numPr>
         <w:spacing w:after="120" w:line="240" w:lineRule="auto"/>
         <w:rPr>
@@ -8132,6 +8201,95 @@
     </w:lvl>
   </w:abstractNum>
   <w:abstractNum w:abstractNumId="9" w15:restartNumberingAfterBreak="0">
+    <w:nsid w:val="49D95460"/>
+    <w:multiLevelType w:val="hybridMultilevel"/>
+    <w:tmpl w:val="374822CA"/>
+    <w:lvl w:ilvl="0" w:tplc="9B2A00F6">
+      <w:start w:val="160"/>
+      <w:numFmt w:val="decimal"/>
+      <w:lvlText w:val="%1"/>
+      <w:lvlJc w:val="left"/>
+      <w:pPr>
+        <w:ind w:left="807" w:hanging="450"/>
+      </w:pPr>
+      <w:rPr>
+        <w:rFonts w:hint="default"/>
+      </w:rPr>
+    </w:lvl>
+    <w:lvl w:ilvl="1" w:tplc="04190019" w:tentative="1">
+      <w:start w:val="1"/>
+      <w:numFmt w:val="lowerLetter"/>
+      <w:lvlText w:val="%2."/>
+      <w:lvlJc w:val="left"/>
+      <w:pPr>
+        <w:ind w:left="1437" w:hanging="360"/>
+      </w:pPr>
+    </w:lvl>
+    <w:lvl w:ilvl="2" w:tplc="0419001B" w:tentative="1">
+      <w:start w:val="1"/>
+      <w:numFmt w:val="lowerRoman"/>
+      <w:lvlText w:val="%3."/>
+      <w:lvlJc w:val="right"/>
+      <w:pPr>
+        <w:ind w:left="2157" w:hanging="180"/>
+      </w:pPr>
+    </w:lvl>
+    <w:lvl w:ilvl="3" w:tplc="0419000F" w:tentative="1">
+      <w:start w:val="1"/>
+      <w:numFmt w:val="decimal"/>
+      <w:lvlText w:val="%4."/>
+      <w:lvlJc w:val="left"/>
+      <w:pPr>
+        <w:ind w:left="2877" w:hanging="360"/>
+      </w:pPr>
+    </w:lvl>
+    <w:lvl w:ilvl="4" w:tplc="04190019" w:tentative="1">
+      <w:start w:val="1"/>
+      <w:numFmt w:val="lowerLetter"/>
+      <w:lvlText w:val="%5."/>
+      <w:lvlJc w:val="left"/>
+      <w:pPr>
+        <w:ind w:left="3597" w:hanging="360"/>
+      </w:pPr>
+    </w:lvl>
+    <w:lvl w:ilvl="5" w:tplc="0419001B" w:tentative="1">
+      <w:start w:val="1"/>
+      <w:numFmt w:val="lowerRoman"/>
+      <w:lvlText w:val="%6."/>
+      <w:lvlJc w:val="right"/>
+      <w:pPr>
+        <w:ind w:left="4317" w:hanging="180"/>
+      </w:pPr>
+    </w:lvl>
+    <w:lvl w:ilvl="6" w:tplc="0419000F" w:tentative="1">
+      <w:start w:val="1"/>
+      <w:numFmt w:val="decimal"/>
+      <w:lvlText w:val="%7."/>
+      <w:lvlJc w:val="left"/>
+      <w:pPr>
+        <w:ind w:left="5037" w:hanging="360"/>
+      </w:pPr>
+    </w:lvl>
+    <w:lvl w:ilvl="7" w:tplc="04190019" w:tentative="1">
+      <w:start w:val="1"/>
+      <w:numFmt w:val="lowerLetter"/>
+      <w:lvlText w:val="%8."/>
+      <w:lvlJc w:val="left"/>
+      <w:pPr>
+        <w:ind w:left="5757" w:hanging="360"/>
+      </w:pPr>
+    </w:lvl>
+    <w:lvl w:ilvl="8" w:tplc="0419001B" w:tentative="1">
+      <w:start w:val="1"/>
+      <w:numFmt w:val="lowerRoman"/>
+      <w:lvlText w:val="%9."/>
+      <w:lvlJc w:val="right"/>
+      <w:pPr>
+        <w:ind w:left="6477" w:hanging="180"/>
+      </w:pPr>
+    </w:lvl>
+  </w:abstractNum>
+  <w:abstractNum w:abstractNumId="10" w15:restartNumberingAfterBreak="0">
     <w:nsid w:val="624668EE"/>
     <w:multiLevelType w:val="hybridMultilevel"/>
     <w:tmpl w:val="E25EBBC6"/>
@@ -8245,10 +8403,13 @@
     <w:abstractNumId w:val="2"/>
   </w:num>
   <w:num w:numId="9">
-    <w:abstractNumId w:val="9"/>
+    <w:abstractNumId w:val="10"/>
   </w:num>
   <w:num w:numId="10">
     <w:abstractNumId w:val="1"/>
+  </w:num>
+  <w:num w:numId="11">
+    <w:abstractNumId w:val="9"/>
   </w:num>
 </w:numbering>
 </file>

--- a/OPD/lab2/Lab2.docx
+++ b/OPD/lab2/Lab2.docx
@@ -4131,10 +4131,13 @@
               </w:rPr>
             </w:pPr>
             <w:r>
-              <w:rPr>
-                <w:lang w:val="en-US"/>
-              </w:rPr>
-              <w:t>4161</w:t>
+              <w:t>000</w:t>
+            </w:r>
+            <w:r>
+              <w:rPr>
+                <w:lang w:val="en-US"/>
+              </w:rPr>
+              <w:t>F</w:t>
             </w:r>
           </w:p>
         </w:tc>
@@ -4194,7 +4197,7 @@
               <w:rPr>
                 <w:lang w:val="en-US"/>
               </w:rPr>
-              <w:t>BE9F</w:t>
+              <w:t>FFF1</w:t>
             </w:r>
           </w:p>
         </w:tc>
@@ -4376,7 +4379,13 @@
               <w:rPr>
                 <w:lang w:val="en-US"/>
               </w:rPr>
-              <w:t>4161</w:t>
+              <w:t>4</w:t>
+            </w:r>
+            <w:r>
+              <w:rPr>
+                <w:lang w:val="en-US"/>
+              </w:rPr>
+              <w:t>EE8</w:t>
             </w:r>
           </w:p>
         </w:tc>
@@ -4436,7 +4445,7 @@
               <w:rPr>
                 <w:lang w:val="en-US"/>
               </w:rPr>
-              <w:t>0000</w:t>
+              <w:t>4ED9</w:t>
             </w:r>
           </w:p>
         </w:tc>
@@ -4456,7 +4465,19 @@
               <w:rPr>
                 <w:lang w:val="en-US"/>
               </w:rPr>
-              <w:t>0101</w:t>
+              <w:t>0</w:t>
+            </w:r>
+            <w:r>
+              <w:rPr>
+                <w:lang w:val="en-US"/>
+              </w:rPr>
+              <w:t>0</w:t>
+            </w:r>
+            <w:r>
+              <w:rPr>
+                <w:lang w:val="en-US"/>
+              </w:rPr>
+              <w:t>01</w:t>
             </w:r>
           </w:p>
         </w:tc>
@@ -4618,7 +4639,7 @@
               <w:rPr>
                 <w:lang w:val="en-US"/>
               </w:rPr>
-              <w:t>0000</w:t>
+              <w:t>4ED9</w:t>
             </w:r>
           </w:p>
         </w:tc>
@@ -4678,7 +4699,7 @@
               <w:rPr>
                 <w:lang w:val="en-US"/>
               </w:rPr>
-              <w:t>0000</w:t>
+              <w:t>4ED9</w:t>
             </w:r>
           </w:p>
         </w:tc>
@@ -4698,7 +4719,19 @@
               <w:rPr>
                 <w:lang w:val="en-US"/>
               </w:rPr>
-              <w:t>0101</w:t>
+              <w:t>0</w:t>
+            </w:r>
+            <w:r>
+              <w:rPr>
+                <w:lang w:val="en-US"/>
+              </w:rPr>
+              <w:t>0</w:t>
+            </w:r>
+            <w:r>
+              <w:rPr>
+                <w:lang w:val="en-US"/>
+              </w:rPr>
+              <w:t>01</w:t>
             </w:r>
           </w:p>
         </w:tc>
@@ -4738,7 +4771,7 @@
               <w:rPr>
                 <w:lang w:val="en-US"/>
               </w:rPr>
-              <w:t>0000</w:t>
+              <w:t>4ED9</w:t>
             </w:r>
           </w:p>
         </w:tc>
@@ -4860,7 +4893,7 @@
               <w:rPr>
                 <w:lang w:val="en-US"/>
               </w:rPr>
-              <w:t>2162</w:t>
+              <w:t>F0F0</w:t>
             </w:r>
           </w:p>
         </w:tc>
@@ -4920,7 +4953,7 @@
               <w:rPr>
                 <w:lang w:val="en-US"/>
               </w:rPr>
-              <w:t>2162</w:t>
+              <w:t>F0F0</w:t>
             </w:r>
           </w:p>
         </w:tc>
@@ -4940,7 +4973,13 @@
               <w:rPr>
                 <w:lang w:val="en-US"/>
               </w:rPr>
-              <w:t>0001</w:t>
+              <w:t>1</w:t>
+            </w:r>
+            <w:r>
+              <w:rPr>
+                <w:lang w:val="en-US"/>
+              </w:rPr>
+              <w:t>001</w:t>
             </w:r>
           </w:p>
         </w:tc>
@@ -5102,7 +5141,7 @@
               <w:rPr>
                 <w:lang w:val="en-US"/>
               </w:rPr>
-              <w:t>0000</w:t>
+              <w:t>4ED9</w:t>
             </w:r>
           </w:p>
         </w:tc>
@@ -5162,7 +5201,7 @@
               <w:rPr>
                 <w:lang w:val="en-US"/>
               </w:rPr>
-              <w:t>0000</w:t>
+              <w:t>40D0</w:t>
             </w:r>
           </w:p>
         </w:tc>
@@ -5182,7 +5221,19 @@
               <w:rPr>
                 <w:lang w:val="en-US"/>
               </w:rPr>
-              <w:t>0101</w:t>
+              <w:t>0</w:t>
+            </w:r>
+            <w:r>
+              <w:rPr>
+                <w:lang w:val="en-US"/>
+              </w:rPr>
+              <w:t>0</w:t>
+            </w:r>
+            <w:r>
+              <w:rPr>
+                <w:lang w:val="en-US"/>
+              </w:rPr>
+              <w:t>01</w:t>
             </w:r>
           </w:p>
         </w:tc>
@@ -5344,7 +5395,7 @@
               <w:rPr>
                 <w:lang w:val="en-US"/>
               </w:rPr>
-              <w:t>0000</w:t>
+              <w:t>40D0</w:t>
             </w:r>
           </w:p>
         </w:tc>
@@ -5404,7 +5455,7 @@
               <w:rPr>
                 <w:lang w:val="en-US"/>
               </w:rPr>
-              <w:t>0000</w:t>
+              <w:t>40D0</w:t>
             </w:r>
           </w:p>
         </w:tc>
@@ -5424,7 +5475,19 @@
               <w:rPr>
                 <w:lang w:val="en-US"/>
               </w:rPr>
-              <w:t>0101</w:t>
+              <w:t>0</w:t>
+            </w:r>
+            <w:r>
+              <w:rPr>
+                <w:lang w:val="en-US"/>
+              </w:rPr>
+              <w:t>0</w:t>
+            </w:r>
+            <w:r>
+              <w:rPr>
+                <w:lang w:val="en-US"/>
+              </w:rPr>
+              <w:t>01</w:t>
             </w:r>
           </w:p>
         </w:tc>
@@ -5464,7 +5527,7 @@
               <w:rPr>
                 <w:lang w:val="en-US"/>
               </w:rPr>
-              <w:t>0000</w:t>
+              <w:t>40D0</w:t>
             </w:r>
           </w:p>
         </w:tc>
@@ -5647,7 +5710,7 @@
               <w:rPr>
                 <w:lang w:val="en-US"/>
               </w:rPr>
-              <w:t>0000</w:t>
+              <w:t>40D0</w:t>
             </w:r>
           </w:p>
         </w:tc>
@@ -5667,7 +5730,19 @@
               <w:rPr>
                 <w:lang w:val="en-US"/>
               </w:rPr>
-              <w:t>0101</w:t>
+              <w:t>0</w:t>
+            </w:r>
+            <w:r>
+              <w:rPr>
+                <w:lang w:val="en-US"/>
+              </w:rPr>
+              <w:t>0</w:t>
+            </w:r>
+            <w:r>
+              <w:rPr>
+                <w:lang w:val="en-US"/>
+              </w:rPr>
+              <w:t>01</w:t>
             </w:r>
           </w:p>
         </w:tc>
@@ -9415,6 +9490,25 @@
 </file>
 
 <file path=customXml/item1.xml><?xml version="1.0" encoding="utf-8"?>
+<b:Sources xmlns:b="http://schemas.openxmlformats.org/officeDocument/2006/bibliography" xmlns="http://schemas.openxmlformats.org/officeDocument/2006/bibliography" SelectedStyle="\APASixthEditionOfficeOnline.xsl" StyleName="APA" Version="6"/>
+</file>
+
+<file path=customXml/item2.xml><?xml version="1.0" encoding="utf-8"?>
+<?mso-contentType ?>
+<FormTemplates xmlns="http://schemas.microsoft.com/sharepoint/v3/contenttype/forms">
+  <Display>DocumentLibraryForm</Display>
+  <Edit>DocumentLibraryForm</Edit>
+  <New>DocumentLibraryForm</New>
+</FormTemplates>
+</file>
+
+<file path=customXml/item3.xml><?xml version="1.0" encoding="utf-8"?>
+<p:properties xmlns:p="http://schemas.microsoft.com/office/2006/metadata/properties" xmlns:xsi="http://www.w3.org/2001/XMLSchema-instance" xmlns:pc="http://schemas.microsoft.com/office/infopath/2007/PartnerControls">
+  <documentManagement/>
+</p:properties>
+</file>
+
+<file path=customXml/item4.xml><?xml version="1.0" encoding="utf-8"?>
 <ct:contentTypeSchema xmlns:ct="http://schemas.microsoft.com/office/2006/metadata/contentType" xmlns:ma="http://schemas.microsoft.com/office/2006/metadata/properties/metaAttributes" ct:_="" ma:_="" ma:contentTypeName="Документ" ma:contentTypeID="0x0101008F4066F8C3680845811473D57D31E760" ma:contentTypeVersion="2" ma:contentTypeDescription="Создание документа." ma:contentTypeScope="" ma:versionID="bc601e0bb66b9d7b9384b146cc20b269">
   <xsd:schema xmlns:xsd="http://www.w3.org/2001/XMLSchema" xmlns:xs="http://www.w3.org/2001/XMLSchema" xmlns:p="http://schemas.microsoft.com/office/2006/metadata/properties" xmlns:ns3="72d5359a-b891-4bf3-b362-a51586a9c828" targetNamespace="http://schemas.microsoft.com/office/2006/metadata/properties" ma:root="true" ma:fieldsID="897f8770e7529e47d5614d4fbc1941cd" ns3:_="">
     <xsd:import namespace="72d5359a-b891-4bf3-b362-a51586a9c828"/>
@@ -9546,26 +9640,32 @@
 </ct:contentTypeSchema>
 </file>
 
-<file path=customXml/item2.xml><?xml version="1.0" encoding="utf-8"?>
-<p:properties xmlns:p="http://schemas.microsoft.com/office/2006/metadata/properties" xmlns:xsi="http://www.w3.org/2001/XMLSchema-instance" xmlns:pc="http://schemas.microsoft.com/office/infopath/2007/PartnerControls">
-  <documentManagement/>
-</p:properties>
+<file path=customXml/itemProps1.xml><?xml version="1.0" encoding="utf-8"?>
+<ds:datastoreItem xmlns:ds="http://schemas.openxmlformats.org/officeDocument/2006/customXml" ds:itemID="{E3A25689-D03A-BA44-BC38-B43743D8035D}">
+  <ds:schemaRefs>
+    <ds:schemaRef ds:uri="http://schemas.openxmlformats.org/officeDocument/2006/bibliography"/>
+  </ds:schemaRefs>
+</ds:datastoreItem>
 </file>
 
-<file path=customXml/item3.xml><?xml version="1.0" encoding="utf-8"?>
-<?mso-contentType ?>
-<FormTemplates xmlns="http://schemas.microsoft.com/sharepoint/v3/contenttype/forms">
-  <Display>DocumentLibraryForm</Display>
-  <Edit>DocumentLibraryForm</Edit>
-  <New>DocumentLibraryForm</New>
-</FormTemplates>
+<file path=customXml/itemProps2.xml><?xml version="1.0" encoding="utf-8"?>
+<ds:datastoreItem xmlns:ds="http://schemas.openxmlformats.org/officeDocument/2006/customXml" ds:itemID="{4BE13321-FC0C-4C1D-B7CC-5BD20648FE54}">
+  <ds:schemaRefs>
+    <ds:schemaRef ds:uri="http://schemas.microsoft.com/sharepoint/v3/contenttype/forms"/>
+  </ds:schemaRefs>
+</ds:datastoreItem>
 </file>
 
-<file path=customXml/item4.xml><?xml version="1.0" encoding="utf-8"?>
-<b:Sources xmlns:b="http://schemas.openxmlformats.org/officeDocument/2006/bibliography" xmlns="http://schemas.openxmlformats.org/officeDocument/2006/bibliography" SelectedStyle="\APASixthEditionOfficeOnline.xsl" StyleName="APA" Version="6"/>
+<file path=customXml/itemProps3.xml><?xml version="1.0" encoding="utf-8"?>
+<ds:datastoreItem xmlns:ds="http://schemas.openxmlformats.org/officeDocument/2006/customXml" ds:itemID="{3E2660AD-28EA-4053-8534-5B02854FAB3F}">
+  <ds:schemaRefs>
+    <ds:schemaRef ds:uri="http://schemas.microsoft.com/office/2006/metadata/properties"/>
+    <ds:schemaRef ds:uri="http://schemas.microsoft.com/office/infopath/2007/PartnerControls"/>
+  </ds:schemaRefs>
+</ds:datastoreItem>
 </file>
 
-<file path=customXml/itemProps1.xml><?xml version="1.0" encoding="utf-8"?>
+<file path=customXml/itemProps4.xml><?xml version="1.0" encoding="utf-8"?>
 <ds:datastoreItem xmlns:ds="http://schemas.openxmlformats.org/officeDocument/2006/customXml" ds:itemID="{276EA02A-2808-439A-8B39-B105C08DB0E4}">
   <ds:schemaRefs>
     <ds:schemaRef ds:uri="http://schemas.microsoft.com/office/2006/metadata/contentType"/>
@@ -9581,29 +9681,4 @@
     <ds:schemaRef ds:uri="http://schemas.microsoft.com/internal/obd"/>
   </ds:schemaRefs>
 </ds:datastoreItem>
-</file>
-
-<file path=customXml/itemProps2.xml><?xml version="1.0" encoding="utf-8"?>
-<ds:datastoreItem xmlns:ds="http://schemas.openxmlformats.org/officeDocument/2006/customXml" ds:itemID="{3E2660AD-28EA-4053-8534-5B02854FAB3F}">
-  <ds:schemaRefs>
-    <ds:schemaRef ds:uri="http://schemas.microsoft.com/office/2006/metadata/properties"/>
-    <ds:schemaRef ds:uri="http://schemas.microsoft.com/office/infopath/2007/PartnerControls"/>
-  </ds:schemaRefs>
-</ds:datastoreItem>
-</file>
-
-<file path=customXml/itemProps3.xml><?xml version="1.0" encoding="utf-8"?>
-<ds:datastoreItem xmlns:ds="http://schemas.openxmlformats.org/officeDocument/2006/customXml" ds:itemID="{4BE13321-FC0C-4C1D-B7CC-5BD20648FE54}">
-  <ds:schemaRefs>
-    <ds:schemaRef ds:uri="http://schemas.microsoft.com/sharepoint/v3/contenttype/forms"/>
-  </ds:schemaRefs>
-</ds:datastoreItem>
-</file>
-
-<file path=customXml/itemProps4.xml><?xml version="1.0" encoding="utf-8"?>
-<ds:datastoreItem xmlns:ds="http://schemas.openxmlformats.org/officeDocument/2006/customXml" ds:itemID="{E3A25689-D03A-BA44-BC38-B43743D8035D}">
-  <ds:schemaRefs>
-    <ds:schemaRef ds:uri="http://schemas.openxmlformats.org/officeDocument/2006/bibliography"/>
-  </ds:schemaRefs>
-</ds:datastoreItem>
 </file>